--- a/assignment4/report.docx
+++ b/assignment4/report.docx
@@ -276,14 +276,7 @@
           <w:i/>
           <w:iCs/>
         </w:rPr>
-        <w:t xml:space="preserve"> following steps in my </w:t>
-      </w:r>
-      <w:r>
-        <w:rPr>
-          <w:i/>
-          <w:iCs/>
-        </w:rPr>
-        <w:t>preprocessing</w:t>
+        <w:t xml:space="preserve"> following steps in my preprocessing</w:t>
       </w:r>
       <w:r>
         <w:rPr>
@@ -445,12 +438,12 @@
         <w:tblLook w:val="04A0" w:firstRow="1" w:lastRow="0" w:firstColumn="1" w:lastColumn="0" w:noHBand="0" w:noVBand="1"/>
       </w:tblPr>
       <w:tblGrid>
-        <w:gridCol w:w="2830"/>
-        <w:gridCol w:w="1304"/>
-        <w:gridCol w:w="1304"/>
-        <w:gridCol w:w="1304"/>
-        <w:gridCol w:w="1305"/>
-        <w:gridCol w:w="1305"/>
+        <w:gridCol w:w="2828"/>
+        <w:gridCol w:w="1385"/>
+        <w:gridCol w:w="1281"/>
+        <w:gridCol w:w="1281"/>
+        <w:gridCol w:w="1282"/>
+        <w:gridCol w:w="1295"/>
       </w:tblGrid>
       <w:tr>
         <w:tc>
@@ -593,21 +586,12 @@
                 <w:iCs/>
               </w:rPr>
             </w:pPr>
-            <w:proofErr w:type="gramStart"/>
-            <w:r>
-              <w:rPr>
-                <w:i/>
-                <w:iCs/>
-              </w:rPr>
-              <w:t>LinearRegression(</w:t>
-            </w:r>
-            <w:proofErr w:type="gramEnd"/>
-            <w:r>
-              <w:rPr>
-                <w:i/>
-                <w:iCs/>
-              </w:rPr>
-              <w:t>)</w:t>
+            <w:r>
+              <w:rPr>
+                <w:i/>
+                <w:iCs/>
+              </w:rPr>
+              <w:t>LinearRegression()</w:t>
             </w:r>
           </w:p>
         </w:tc>
@@ -628,7 +612,35 @@
                 <w:i/>
                 <w:iCs/>
               </w:rPr>
-              <w:t>2335265.55</w:t>
+              <w:t>2</w:t>
+            </w:r>
+            <w:r>
+              <w:rPr>
+                <w:i/>
+                <w:iCs/>
+              </w:rPr>
+              <w:t>,</w:t>
+            </w:r>
+            <w:r>
+              <w:rPr>
+                <w:i/>
+                <w:iCs/>
+              </w:rPr>
+              <w:t>335</w:t>
+            </w:r>
+            <w:r>
+              <w:rPr>
+                <w:i/>
+                <w:iCs/>
+              </w:rPr>
+              <w:t>,</w:t>
+            </w:r>
+            <w:r>
+              <w:rPr>
+                <w:i/>
+                <w:iCs/>
+              </w:rPr>
+              <w:t>265.55</w:t>
             </w:r>
           </w:p>
         </w:tc>
@@ -649,7 +661,21 @@
                 <w:i/>
                 <w:iCs/>
               </w:rPr>
-              <w:t>1528.16</w:t>
+              <w:t>1</w:t>
+            </w:r>
+            <w:r>
+              <w:rPr>
+                <w:i/>
+                <w:iCs/>
+              </w:rPr>
+              <w:t>,</w:t>
+            </w:r>
+            <w:r>
+              <w:rPr>
+                <w:i/>
+                <w:iCs/>
+              </w:rPr>
+              <w:t>528.16</w:t>
             </w:r>
           </w:p>
         </w:tc>
@@ -730,21 +756,12 @@
                 <w:iCs/>
               </w:rPr>
             </w:pPr>
-            <w:proofErr w:type="gramStart"/>
-            <w:r>
-              <w:rPr>
-                <w:i/>
-                <w:iCs/>
-              </w:rPr>
-              <w:t>KNeighborsRegressor(</w:t>
-            </w:r>
-            <w:proofErr w:type="gramEnd"/>
-            <w:r>
-              <w:rPr>
-                <w:i/>
-                <w:iCs/>
-              </w:rPr>
-              <w:t>)</w:t>
+            <w:r>
+              <w:rPr>
+                <w:i/>
+                <w:iCs/>
+              </w:rPr>
+              <w:t>KNeighborsRegressor()</w:t>
             </w:r>
           </w:p>
         </w:tc>
@@ -765,7 +782,35 @@
                 <w:i/>
                 <w:iCs/>
               </w:rPr>
-              <w:t>2207730.63</w:t>
+              <w:t>2</w:t>
+            </w:r>
+            <w:r>
+              <w:rPr>
+                <w:i/>
+                <w:iCs/>
+              </w:rPr>
+              <w:t>,</w:t>
+            </w:r>
+            <w:r>
+              <w:rPr>
+                <w:i/>
+                <w:iCs/>
+              </w:rPr>
+              <w:t>207</w:t>
+            </w:r>
+            <w:r>
+              <w:rPr>
+                <w:i/>
+                <w:iCs/>
+              </w:rPr>
+              <w:t>,</w:t>
+            </w:r>
+            <w:r>
+              <w:rPr>
+                <w:i/>
+                <w:iCs/>
+              </w:rPr>
+              <w:t>730.63</w:t>
             </w:r>
           </w:p>
         </w:tc>
@@ -786,7 +831,21 @@
                 <w:i/>
                 <w:iCs/>
               </w:rPr>
-              <w:t>1485.84</w:t>
+              <w:t>1</w:t>
+            </w:r>
+            <w:r>
+              <w:rPr>
+                <w:i/>
+                <w:iCs/>
+              </w:rPr>
+              <w:t>,</w:t>
+            </w:r>
+            <w:r>
+              <w:rPr>
+                <w:i/>
+                <w:iCs/>
+              </w:rPr>
+              <w:t>485.84</w:t>
             </w:r>
           </w:p>
         </w:tc>
@@ -867,7 +926,6 @@
                 <w:iCs/>
               </w:rPr>
             </w:pPr>
-            <w:proofErr w:type="gramStart"/>
             <w:r>
               <w:rPr>
                 <w:i/>
@@ -875,7 +933,6 @@
               </w:rPr>
               <w:t>Ridge(</w:t>
             </w:r>
-            <w:proofErr w:type="gramEnd"/>
             <w:r>
               <w:rPr>
                 <w:i/>
@@ -902,7 +959,35 @@
                 <w:i/>
                 <w:iCs/>
               </w:rPr>
-              <w:t>2335259.54</w:t>
+              <w:t>2</w:t>
+            </w:r>
+            <w:r>
+              <w:rPr>
+                <w:i/>
+                <w:iCs/>
+              </w:rPr>
+              <w:t>,</w:t>
+            </w:r>
+            <w:r>
+              <w:rPr>
+                <w:i/>
+                <w:iCs/>
+              </w:rPr>
+              <w:t>335</w:t>
+            </w:r>
+            <w:r>
+              <w:rPr>
+                <w:i/>
+                <w:iCs/>
+              </w:rPr>
+              <w:t>,</w:t>
+            </w:r>
+            <w:r>
+              <w:rPr>
+                <w:i/>
+                <w:iCs/>
+              </w:rPr>
+              <w:t>259.54</w:t>
             </w:r>
           </w:p>
         </w:tc>
@@ -923,7 +1008,21 @@
                 <w:i/>
                 <w:iCs/>
               </w:rPr>
-              <w:t>1528.16</w:t>
+              <w:t>1</w:t>
+            </w:r>
+            <w:r>
+              <w:rPr>
+                <w:i/>
+                <w:iCs/>
+              </w:rPr>
+              <w:t>,</w:t>
+            </w:r>
+            <w:r>
+              <w:rPr>
+                <w:i/>
+                <w:iCs/>
+              </w:rPr>
+              <w:t>528.16</w:t>
             </w:r>
           </w:p>
         </w:tc>
@@ -1004,7 +1103,6 @@
                 <w:iCs/>
               </w:rPr>
             </w:pPr>
-            <w:proofErr w:type="gramStart"/>
             <w:r>
               <w:rPr>
                 <w:i/>
@@ -1012,7 +1110,6 @@
               </w:rPr>
               <w:t>DecisionTreeRegressor(</w:t>
             </w:r>
-            <w:proofErr w:type="gramEnd"/>
             <w:r>
               <w:rPr>
                 <w:i/>
@@ -1039,7 +1136,35 @@
                 <w:i/>
                 <w:iCs/>
               </w:rPr>
-              <w:t>3613430.34</w:t>
+              <w:t>3</w:t>
+            </w:r>
+            <w:r>
+              <w:rPr>
+                <w:i/>
+                <w:iCs/>
+              </w:rPr>
+              <w:t>,</w:t>
+            </w:r>
+            <w:r>
+              <w:rPr>
+                <w:i/>
+                <w:iCs/>
+              </w:rPr>
+              <w:t>613</w:t>
+            </w:r>
+            <w:r>
+              <w:rPr>
+                <w:i/>
+                <w:iCs/>
+              </w:rPr>
+              <w:t>,</w:t>
+            </w:r>
+            <w:r>
+              <w:rPr>
+                <w:i/>
+                <w:iCs/>
+              </w:rPr>
+              <w:t>430.34</w:t>
             </w:r>
           </w:p>
         </w:tc>
@@ -1060,7 +1185,21 @@
                 <w:i/>
                 <w:iCs/>
               </w:rPr>
-              <w:t>1900.90</w:t>
+              <w:t>1</w:t>
+            </w:r>
+            <w:r>
+              <w:rPr>
+                <w:i/>
+                <w:iCs/>
+              </w:rPr>
+              <w:t>,</w:t>
+            </w:r>
+            <w:r>
+              <w:rPr>
+                <w:i/>
+                <w:iCs/>
+              </w:rPr>
+              <w:t>900.90</w:t>
             </w:r>
           </w:p>
         </w:tc>
@@ -1102,7 +1241,21 @@
                 <w:i/>
                 <w:iCs/>
               </w:rPr>
-              <w:t>1050.34</w:t>
+              <w:t>1</w:t>
+            </w:r>
+            <w:r>
+              <w:rPr>
+                <w:i/>
+                <w:iCs/>
+              </w:rPr>
+              <w:t>,</w:t>
+            </w:r>
+            <w:r>
+              <w:rPr>
+                <w:i/>
+                <w:iCs/>
+              </w:rPr>
+              <w:t>050.34</w:t>
             </w:r>
           </w:p>
         </w:tc>
@@ -1141,21 +1294,12 @@
                 <w:iCs/>
               </w:rPr>
             </w:pPr>
-            <w:proofErr w:type="gramStart"/>
-            <w:r>
-              <w:rPr>
-                <w:i/>
-                <w:iCs/>
-              </w:rPr>
-              <w:t>RandomForestRegressor(</w:t>
-            </w:r>
-            <w:proofErr w:type="gramEnd"/>
-            <w:r>
-              <w:rPr>
-                <w:i/>
-                <w:iCs/>
-              </w:rPr>
-              <w:t>)</w:t>
+            <w:r>
+              <w:rPr>
+                <w:i/>
+                <w:iCs/>
+              </w:rPr>
+              <w:t>RandomForestRegressor()</w:t>
             </w:r>
           </w:p>
         </w:tc>
@@ -1176,7 +1320,35 @@
                 <w:i/>
                 <w:iCs/>
               </w:rPr>
-              <w:t>1990624.58</w:t>
+              <w:t>1</w:t>
+            </w:r>
+            <w:r>
+              <w:rPr>
+                <w:i/>
+                <w:iCs/>
+              </w:rPr>
+              <w:t>,</w:t>
+            </w:r>
+            <w:r>
+              <w:rPr>
+                <w:i/>
+                <w:iCs/>
+              </w:rPr>
+              <w:t>990</w:t>
+            </w:r>
+            <w:r>
+              <w:rPr>
+                <w:i/>
+                <w:iCs/>
+              </w:rPr>
+              <w:t>,</w:t>
+            </w:r>
+            <w:r>
+              <w:rPr>
+                <w:i/>
+                <w:iCs/>
+              </w:rPr>
+              <w:t>624.58</w:t>
             </w:r>
           </w:p>
         </w:tc>
@@ -1197,7 +1369,21 @@
                 <w:i/>
                 <w:iCs/>
               </w:rPr>
-              <w:t>1410.89</w:t>
+              <w:t>1</w:t>
+            </w:r>
+            <w:r>
+              <w:rPr>
+                <w:i/>
+                <w:iCs/>
+              </w:rPr>
+              <w:t>,</w:t>
+            </w:r>
+            <w:r>
+              <w:rPr>
+                <w:i/>
+                <w:iCs/>
+              </w:rPr>
+              <w:t>410.89</w:t>
             </w:r>
           </w:p>
         </w:tc>
@@ -1278,21 +1464,12 @@
                 <w:iCs/>
               </w:rPr>
             </w:pPr>
-            <w:proofErr w:type="gramStart"/>
-            <w:r>
-              <w:rPr>
-                <w:i/>
-                <w:iCs/>
-              </w:rPr>
-              <w:t>GradientBoostingRegressor(</w:t>
-            </w:r>
-            <w:proofErr w:type="gramEnd"/>
-            <w:r>
-              <w:rPr>
-                <w:i/>
-                <w:iCs/>
-              </w:rPr>
-              <w:t>)</w:t>
+            <w:r>
+              <w:rPr>
+                <w:i/>
+                <w:iCs/>
+              </w:rPr>
+              <w:t>GradientBoostingRegressor()</w:t>
             </w:r>
           </w:p>
         </w:tc>
@@ -1313,7 +1490,35 @@
                 <w:i/>
                 <w:iCs/>
               </w:rPr>
-              <w:t>1879375.87</w:t>
+              <w:t>1</w:t>
+            </w:r>
+            <w:r>
+              <w:rPr>
+                <w:i/>
+                <w:iCs/>
+              </w:rPr>
+              <w:t>,</w:t>
+            </w:r>
+            <w:r>
+              <w:rPr>
+                <w:i/>
+                <w:iCs/>
+              </w:rPr>
+              <w:t>879</w:t>
+            </w:r>
+            <w:r>
+              <w:rPr>
+                <w:i/>
+                <w:iCs/>
+              </w:rPr>
+              <w:t>,</w:t>
+            </w:r>
+            <w:r>
+              <w:rPr>
+                <w:i/>
+                <w:iCs/>
+              </w:rPr>
+              <w:t>375.87</w:t>
             </w:r>
           </w:p>
         </w:tc>
@@ -1334,7 +1539,21 @@
                 <w:i/>
                 <w:iCs/>
               </w:rPr>
-              <w:t>1370.90</w:t>
+              <w:t>1</w:t>
+            </w:r>
+            <w:r>
+              <w:rPr>
+                <w:i/>
+                <w:iCs/>
+              </w:rPr>
+              <w:t>,</w:t>
+            </w:r>
+            <w:r>
+              <w:rPr>
+                <w:i/>
+                <w:iCs/>
+              </w:rPr>
+              <w:t>370.90</w:t>
             </w:r>
           </w:p>
         </w:tc>
@@ -1415,21 +1634,12 @@
                 <w:iCs/>
               </w:rPr>
             </w:pPr>
-            <w:proofErr w:type="gramStart"/>
-            <w:r>
-              <w:rPr>
-                <w:i/>
-                <w:iCs/>
-              </w:rPr>
-              <w:t>SGDRegressor(</w:t>
-            </w:r>
-            <w:proofErr w:type="gramEnd"/>
-            <w:r>
-              <w:rPr>
-                <w:i/>
-                <w:iCs/>
-              </w:rPr>
-              <w:t>)</w:t>
+            <w:r>
+              <w:rPr>
+                <w:i/>
+                <w:iCs/>
+              </w:rPr>
+              <w:t>SGDRegressor()</w:t>
             </w:r>
           </w:p>
         </w:tc>
@@ -1450,7 +1660,35 @@
                 <w:i/>
                 <w:iCs/>
               </w:rPr>
-              <w:t>2347426.68</w:t>
+              <w:t>2</w:t>
+            </w:r>
+            <w:r>
+              <w:rPr>
+                <w:i/>
+                <w:iCs/>
+              </w:rPr>
+              <w:t>,</w:t>
+            </w:r>
+            <w:r>
+              <w:rPr>
+                <w:i/>
+                <w:iCs/>
+              </w:rPr>
+              <w:t>347</w:t>
+            </w:r>
+            <w:r>
+              <w:rPr>
+                <w:i/>
+                <w:iCs/>
+              </w:rPr>
+              <w:t>,</w:t>
+            </w:r>
+            <w:r>
+              <w:rPr>
+                <w:i/>
+                <w:iCs/>
+              </w:rPr>
+              <w:t>426.68</w:t>
             </w:r>
           </w:p>
         </w:tc>
@@ -1471,7 +1709,21 @@
                 <w:i/>
                 <w:iCs/>
               </w:rPr>
-              <w:t>1532.13</w:t>
+              <w:t>1</w:t>
+            </w:r>
+            <w:r>
+              <w:rPr>
+                <w:i/>
+                <w:iCs/>
+              </w:rPr>
+              <w:t>,</w:t>
+            </w:r>
+            <w:r>
+              <w:rPr>
+                <w:i/>
+                <w:iCs/>
+              </w:rPr>
+              <w:t>532.13</w:t>
             </w:r>
           </w:p>
         </w:tc>
@@ -1552,7 +1804,6 @@
                 <w:iCs/>
               </w:rPr>
             </w:pPr>
-            <w:proofErr w:type="gramStart"/>
             <w:r>
               <w:rPr>
                 <w:i/>
@@ -1560,7 +1811,6 @@
               </w:rPr>
               <w:t>SVR(</w:t>
             </w:r>
-            <w:proofErr w:type="gramEnd"/>
             <w:r>
               <w:rPr>
                 <w:i/>
@@ -1587,7 +1837,35 @@
                 <w:i/>
                 <w:iCs/>
               </w:rPr>
-              <w:t>7577653.59</w:t>
+              <w:t>7</w:t>
+            </w:r>
+            <w:r>
+              <w:rPr>
+                <w:i/>
+                <w:iCs/>
+              </w:rPr>
+              <w:t>,</w:t>
+            </w:r>
+            <w:r>
+              <w:rPr>
+                <w:i/>
+                <w:iCs/>
+              </w:rPr>
+              <w:t>577</w:t>
+            </w:r>
+            <w:r>
+              <w:rPr>
+                <w:i/>
+                <w:iCs/>
+              </w:rPr>
+              <w:t>,</w:t>
+            </w:r>
+            <w:r>
+              <w:rPr>
+                <w:i/>
+                <w:iCs/>
+              </w:rPr>
+              <w:t>653.59</w:t>
             </w:r>
           </w:p>
         </w:tc>
@@ -1608,7 +1886,21 @@
                 <w:i/>
                 <w:iCs/>
               </w:rPr>
-              <w:t>2752.75</w:t>
+              <w:t>2</w:t>
+            </w:r>
+            <w:r>
+              <w:rPr>
+                <w:i/>
+                <w:iCs/>
+              </w:rPr>
+              <w:t>,</w:t>
+            </w:r>
+            <w:r>
+              <w:rPr>
+                <w:i/>
+                <w:iCs/>
+              </w:rPr>
+              <w:t>752.75</w:t>
             </w:r>
           </w:p>
         </w:tc>
@@ -1629,7 +1921,21 @@
                 <w:i/>
                 <w:iCs/>
               </w:rPr>
-              <w:t>1881.48</w:t>
+              <w:t>1</w:t>
+            </w:r>
+            <w:r>
+              <w:rPr>
+                <w:i/>
+                <w:iCs/>
+              </w:rPr>
+              <w:t>,</w:t>
+            </w:r>
+            <w:r>
+              <w:rPr>
+                <w:i/>
+                <w:iCs/>
+              </w:rPr>
+              <w:t>881.48</w:t>
             </w:r>
           </w:p>
         </w:tc>
@@ -1650,7 +1956,21 @@
                 <w:i/>
                 <w:iCs/>
               </w:rPr>
-              <w:t>1349.92</w:t>
+              <w:t>1</w:t>
+            </w:r>
+            <w:r>
+              <w:rPr>
+                <w:i/>
+                <w:iCs/>
+              </w:rPr>
+              <w:t>,</w:t>
+            </w:r>
+            <w:r>
+              <w:rPr>
+                <w:i/>
+                <w:iCs/>
+              </w:rPr>
+              <w:t>349.92</w:t>
             </w:r>
           </w:p>
         </w:tc>
@@ -1689,21 +2009,12 @@
                 <w:iCs/>
               </w:rPr>
             </w:pPr>
-            <w:proofErr w:type="gramStart"/>
-            <w:r>
-              <w:rPr>
-                <w:i/>
-                <w:iCs/>
-              </w:rPr>
-              <w:t>LinearSVR(</w:t>
-            </w:r>
-            <w:proofErr w:type="gramEnd"/>
-            <w:r>
-              <w:rPr>
-                <w:i/>
-                <w:iCs/>
-              </w:rPr>
-              <w:t>)</w:t>
+            <w:r>
+              <w:rPr>
+                <w:i/>
+                <w:iCs/>
+              </w:rPr>
+              <w:t>LinearSVR()</w:t>
             </w:r>
           </w:p>
         </w:tc>
@@ -1724,7 +2035,35 @@
                 <w:i/>
                 <w:iCs/>
               </w:rPr>
-              <w:t>3301263.80</w:t>
+              <w:t>3</w:t>
+            </w:r>
+            <w:r>
+              <w:rPr>
+                <w:i/>
+                <w:iCs/>
+              </w:rPr>
+              <w:t>,</w:t>
+            </w:r>
+            <w:r>
+              <w:rPr>
+                <w:i/>
+                <w:iCs/>
+              </w:rPr>
+              <w:t>301</w:t>
+            </w:r>
+            <w:r>
+              <w:rPr>
+                <w:i/>
+                <w:iCs/>
+              </w:rPr>
+              <w:t>,</w:t>
+            </w:r>
+            <w:r>
+              <w:rPr>
+                <w:i/>
+                <w:iCs/>
+              </w:rPr>
+              <w:t>263.80</w:t>
             </w:r>
             <w:r>
               <w:rPr>
@@ -1752,7 +2091,21 @@
                 <w:i/>
                 <w:iCs/>
               </w:rPr>
-              <w:t>1816.94</w:t>
+              <w:t>1</w:t>
+            </w:r>
+            <w:r>
+              <w:rPr>
+                <w:i/>
+                <w:iCs/>
+              </w:rPr>
+              <w:t>,</w:t>
+            </w:r>
+            <w:r>
+              <w:rPr>
+                <w:i/>
+                <w:iCs/>
+              </w:rPr>
+              <w:t>816.94</w:t>
             </w:r>
           </w:p>
         </w:tc>
@@ -1833,21 +2186,12 @@
                 <w:iCs/>
               </w:rPr>
             </w:pPr>
-            <w:proofErr w:type="gramStart"/>
-            <w:r>
-              <w:rPr>
-                <w:i/>
-                <w:iCs/>
-              </w:rPr>
-              <w:t>MLPRegressor(</w:t>
-            </w:r>
-            <w:proofErr w:type="gramEnd"/>
-            <w:r>
-              <w:rPr>
-                <w:i/>
-                <w:iCs/>
-              </w:rPr>
-              <w:t>)</w:t>
+            <w:r>
+              <w:rPr>
+                <w:i/>
+                <w:iCs/>
+              </w:rPr>
+              <w:t>MLPRegressor()</w:t>
             </w:r>
           </w:p>
         </w:tc>
@@ -1868,7 +2212,35 @@
                 <w:i/>
                 <w:iCs/>
               </w:rPr>
-              <w:t>2122725.74</w:t>
+              <w:t>2</w:t>
+            </w:r>
+            <w:r>
+              <w:rPr>
+                <w:i/>
+                <w:iCs/>
+              </w:rPr>
+              <w:t>,</w:t>
+            </w:r>
+            <w:r>
+              <w:rPr>
+                <w:i/>
+                <w:iCs/>
+              </w:rPr>
+              <w:t>122</w:t>
+            </w:r>
+            <w:r>
+              <w:rPr>
+                <w:i/>
+                <w:iCs/>
+              </w:rPr>
+              <w:t>,</w:t>
+            </w:r>
+            <w:r>
+              <w:rPr>
+                <w:i/>
+                <w:iCs/>
+              </w:rPr>
+              <w:t>725.74</w:t>
             </w:r>
           </w:p>
         </w:tc>
@@ -1889,7 +2261,21 @@
                 <w:i/>
                 <w:iCs/>
               </w:rPr>
-              <w:t>1456.96</w:t>
+              <w:t>1</w:t>
+            </w:r>
+            <w:r>
+              <w:rPr>
+                <w:i/>
+                <w:iCs/>
+              </w:rPr>
+              <w:t>,</w:t>
+            </w:r>
+            <w:r>
+              <w:rPr>
+                <w:i/>
+                <w:iCs/>
+              </w:rPr>
+              <w:t>456.96</w:t>
             </w:r>
           </w:p>
         </w:tc>
@@ -1971,9 +2357,1454 @@
         <w:rPr>
           <w:i/>
           <w:iCs/>
+          <w:lang w:val="en-NZ"/>
         </w:rPr>
       </w:pPr>
     </w:p>
+    <w:p>
+      <w:pPr>
+        <w:rPr>
+          <w:i/>
+          <w:iCs/>
+          <w:lang w:val="en-NZ"/>
+        </w:rPr>
+      </w:pPr>
+    </w:p>
+    <w:p>
+      <w:pPr>
+        <w:rPr>
+          <w:i/>
+          <w:iCs/>
+          <w:lang w:val="en-NZ"/>
+        </w:rPr>
+      </w:pPr>
+    </w:p>
+    <w:p>
+      <w:pPr>
+        <w:rPr>
+          <w:i/>
+          <w:iCs/>
+          <w:lang w:val="en-NZ"/>
+        </w:rPr>
+      </w:pPr>
+    </w:p>
+    <w:p>
+      <w:pPr>
+        <w:rPr>
+          <w:i/>
+          <w:iCs/>
+          <w:lang w:val="en-NZ"/>
+        </w:rPr>
+      </w:pPr>
+      <w:r>
+        <w:rPr>
+          <w:i/>
+          <w:iCs/>
+          <w:lang w:val="en-NZ"/>
+        </w:rPr>
+        <w:lastRenderedPageBreak/>
+        <w:t>Based off the results shown above we make the following</w:t>
+      </w:r>
+      <w:r>
+        <w:rPr>
+          <w:i/>
+          <w:iCs/>
+          <w:lang w:val="en-NZ"/>
+        </w:rPr>
+        <w:t xml:space="preserve"> conclusions and</w:t>
+      </w:r>
+      <w:r>
+        <w:rPr>
+          <w:i/>
+          <w:iCs/>
+          <w:lang w:val="en-NZ"/>
+        </w:rPr>
+        <w:t xml:space="preserve"> comparisons</w:t>
+      </w:r>
+      <w:r>
+        <w:rPr>
+          <w:i/>
+          <w:iCs/>
+          <w:lang w:val="en-NZ"/>
+        </w:rPr>
+        <w:t>:</w:t>
+      </w:r>
+    </w:p>
+    <w:p>
+      <w:pPr>
+        <w:pStyle w:val="ListParagraph"/>
+        <w:numPr>
+          <w:ilvl w:val="0"/>
+          <w:numId w:val="27"/>
+        </w:numPr>
+        <w:rPr>
+          <w:lang w:val="en-NZ"/>
+        </w:rPr>
+      </w:pPr>
+      <w:r>
+        <w:rPr>
+          <w:lang w:val="en-NZ"/>
+        </w:rPr>
+        <w:t xml:space="preserve">GradientBoostingRegressor consistently outperformed all other models, achieving the lowest values in each category. Its MSE of 1,879,375.87 and RMSE of 1,370.90 indicate </w:t>
+      </w:r>
+      <w:r>
+        <w:rPr>
+          <w:lang w:val="en-NZ"/>
+        </w:rPr>
+        <w:t>better</w:t>
+      </w:r>
+      <w:r>
+        <w:rPr>
+          <w:lang w:val="en-NZ"/>
+        </w:rPr>
+        <w:t xml:space="preserve"> predictive accuracy, while its RSE of 466.64 and MAE of 776.10 highlight its robustness and ability to generalize well.</w:t>
+      </w:r>
+      <w:r>
+        <w:rPr>
+          <w:lang w:val="en-NZ"/>
+        </w:rPr>
+        <w:t xml:space="preserve"> </w:t>
+      </w:r>
+    </w:p>
+    <w:p>
+      <w:pPr>
+        <w:pStyle w:val="ListParagraph"/>
+        <w:numPr>
+          <w:ilvl w:val="0"/>
+          <w:numId w:val="27"/>
+        </w:numPr>
+        <w:rPr>
+          <w:lang w:val="en-NZ"/>
+        </w:rPr>
+      </w:pPr>
+      <w:r>
+        <w:rPr>
+          <w:lang w:val="en-NZ"/>
+        </w:rPr>
+        <w:t>In contrast the SVR model showed the worst performance with the highest MSE (7,577,653.59), RMSE (2,752.75), RSE (1,881.48), and MAE (1,349.92). This suggests that SVR struggle</w:t>
+      </w:r>
+      <w:r>
+        <w:rPr>
+          <w:lang w:val="en-NZ"/>
+        </w:rPr>
+        <w:t>d</w:t>
+      </w:r>
+      <w:r>
+        <w:rPr>
+          <w:lang w:val="en-NZ"/>
+        </w:rPr>
+        <w:t xml:space="preserve"> </w:t>
+      </w:r>
+      <w:r>
+        <w:rPr>
+          <w:lang w:val="en-NZ"/>
+        </w:rPr>
+        <w:t>hugely</w:t>
+      </w:r>
+      <w:r>
+        <w:rPr>
+          <w:lang w:val="en-NZ"/>
+        </w:rPr>
+        <w:t xml:space="preserve"> with this dataset. RandomForestRegressor performed well, with the second-best MSE and RMSE, proving to be an effective alternative, though not as optimal as GradientBoosting.</w:t>
+      </w:r>
+    </w:p>
+    <w:p>
+      <w:pPr>
+        <w:pStyle w:val="ListParagraph"/>
+        <w:numPr>
+          <w:ilvl w:val="0"/>
+          <w:numId w:val="27"/>
+        </w:numPr>
+        <w:rPr>
+          <w:lang w:val="en-NZ"/>
+        </w:rPr>
+      </w:pPr>
+      <w:r>
+        <w:rPr>
+          <w:lang w:val="en-NZ"/>
+        </w:rPr>
+        <w:t xml:space="preserve">Meanwhile, the DecisionTreeRegressor and LinearSVR displayed relatively high error rates, </w:t>
+      </w:r>
+      <w:r>
+        <w:rPr>
+          <w:lang w:val="en-NZ"/>
+        </w:rPr>
+        <w:t>hinting at</w:t>
+      </w:r>
+      <w:r>
+        <w:rPr>
+          <w:lang w:val="en-NZ"/>
+        </w:rPr>
+        <w:t xml:space="preserve"> potential issues with overfitting and underfitting. Simple linear models like LinearRegression and Ridge were outperformed by the more complex ensemble methods.</w:t>
+      </w:r>
+    </w:p>
+    <w:p>
+      <w:pPr>
+        <w:pStyle w:val="ListParagraph"/>
+        <w:numPr>
+          <w:ilvl w:val="0"/>
+          <w:numId w:val="27"/>
+        </w:numPr>
+        <w:rPr>
+          <w:lang w:val="en-NZ"/>
+        </w:rPr>
+      </w:pPr>
+      <w:r>
+        <w:rPr>
+          <w:lang w:val="en-NZ"/>
+        </w:rPr>
+        <w:t>In conclusion, the GradientBoostingRegressor is the best choice for this dataset due to its superior performance across all metrics. Ensemble models such as GradientBoosting and RandomForest show clear advantages over simpler models like LinearRegression</w:t>
+      </w:r>
+      <w:r>
+        <w:rPr>
+          <w:lang w:val="en-NZ"/>
+        </w:rPr>
+        <w:t xml:space="preserve"> and </w:t>
+      </w:r>
+      <w:r>
+        <w:rPr>
+          <w:lang w:val="en-NZ"/>
+        </w:rPr>
+        <w:t>Ridge</w:t>
+      </w:r>
+      <w:r>
+        <w:rPr>
+          <w:lang w:val="en-NZ"/>
+        </w:rPr>
+        <w:t xml:space="preserve">. Finally </w:t>
+      </w:r>
+      <w:r>
+        <w:rPr>
+          <w:lang w:val="en-NZ"/>
+        </w:rPr>
+        <w:t>complex models like SVR should be avoided due to their poor performance.</w:t>
+      </w:r>
+    </w:p>
+    <w:p/>
+    <w:p>
+      <w:pPr>
+        <w:rPr>
+          <w:b/>
+          <w:bCs/>
+          <w:lang w:val="en-NZ"/>
+        </w:rPr>
+      </w:pPr>
+      <w:r>
+        <w:rPr>
+          <w:b/>
+          <w:bCs/>
+          <w:lang w:val="en-NZ"/>
+        </w:rPr>
+        <w:t xml:space="preserve">Part </w:t>
+      </w:r>
+      <w:r>
+        <w:rPr>
+          <w:b/>
+          <w:bCs/>
+          <w:lang w:val="en-NZ"/>
+        </w:rPr>
+        <w:t>2</w:t>
+      </w:r>
+      <w:r>
+        <w:rPr>
+          <w:b/>
+          <w:bCs/>
+          <w:lang w:val="en-NZ"/>
+        </w:rPr>
+        <w:t>)</w:t>
+      </w:r>
+    </w:p>
+    <w:p/>
+    <w:p>
+      <w:r>
+        <w:rPr>
+          <w:i/>
+          <w:iCs/>
+          <w:lang w:val="en-NZ"/>
+        </w:rPr>
+        <w:t>By carrying out</w:t>
+      </w:r>
+      <w:r>
+        <w:rPr>
+          <w:i/>
+          <w:iCs/>
+          <w:lang w:val="en-NZ"/>
+        </w:rPr>
+        <w:t xml:space="preserve"> an </w:t>
+      </w:r>
+      <w:r>
+        <w:rPr>
+          <w:i/>
+          <w:iCs/>
+          <w:lang w:val="en-NZ"/>
+        </w:rPr>
+        <w:t>exploratory</w:t>
+      </w:r>
+      <w:r>
+        <w:rPr>
+          <w:i/>
+          <w:iCs/>
+          <w:lang w:val="en-NZ"/>
+        </w:rPr>
+        <w:t xml:space="preserve"> data analysis (</w:t>
+      </w:r>
+      <w:r>
+        <w:rPr>
+          <w:i/>
+          <w:iCs/>
+          <w:lang w:val="en-NZ"/>
+        </w:rPr>
+        <w:t>E</w:t>
+      </w:r>
+      <w:r>
+        <w:rPr>
+          <w:i/>
+          <w:iCs/>
+          <w:lang w:val="en-NZ"/>
+        </w:rPr>
+        <w:t>DA) I was able to find the following information</w:t>
+      </w:r>
+      <w:r>
+        <w:rPr>
+          <w:i/>
+          <w:iCs/>
+          <w:lang w:val="en-NZ"/>
+        </w:rPr>
+        <w:t>:</w:t>
+      </w:r>
+    </w:p>
+    <w:p>
+      <w:pPr>
+        <w:pStyle w:val="ListParagraph"/>
+        <w:numPr>
+          <w:ilvl w:val="0"/>
+          <w:numId w:val="28"/>
+        </w:numPr>
+      </w:pPr>
+      <w:r>
+        <w:t xml:space="preserve">There are some missing values in the data. These are denoted with “?”. </w:t>
+      </w:r>
+    </w:p>
+    <w:p>
+      <w:pPr>
+        <w:pStyle w:val="ListParagraph"/>
+        <w:numPr>
+          <w:ilvl w:val="0"/>
+          <w:numId w:val="28"/>
+        </w:numPr>
+      </w:pPr>
+      <w:r>
+        <w:t>There are “.”</w:t>
+      </w:r>
+      <w:r>
+        <w:t xml:space="preserve"> </w:t>
+      </w:r>
+      <w:r>
+        <w:t xml:space="preserve">characters at the end of every value in the income feature. </w:t>
+      </w:r>
+    </w:p>
+    <w:p>
+      <w:pPr>
+        <w:pStyle w:val="ListParagraph"/>
+        <w:numPr>
+          <w:ilvl w:val="0"/>
+          <w:numId w:val="28"/>
+        </w:numPr>
+      </w:pPr>
+      <w:r>
+        <w:t xml:space="preserve">There are some categorical features which require encoding. </w:t>
+      </w:r>
+    </w:p>
+    <w:p>
+      <w:pPr>
+        <w:pStyle w:val="ListParagraph"/>
+        <w:numPr>
+          <w:ilvl w:val="0"/>
+          <w:numId w:val="28"/>
+        </w:numPr>
+      </w:pPr>
+      <w:r>
+        <w:t xml:space="preserve">Both the data sets have no column names. </w:t>
+      </w:r>
+    </w:p>
+    <w:p>
+      <w:pPr>
+        <w:pStyle w:val="ListParagraph"/>
+        <w:numPr>
+          <w:ilvl w:val="0"/>
+          <w:numId w:val="28"/>
+        </w:numPr>
+      </w:pPr>
+      <w:r>
+        <w:t xml:space="preserve">The test data has a rogue line as the first line which is rubbish. </w:t>
+      </w:r>
+    </w:p>
+    <w:p>
+      <w:pPr>
+        <w:pStyle w:val="ListParagraph"/>
+        <w:numPr>
+          <w:ilvl w:val="0"/>
+          <w:numId w:val="28"/>
+        </w:numPr>
+      </w:pPr>
+      <w:r>
+        <w:t>The education-num column is the ordinally encoded version of the education column</w:t>
+      </w:r>
+      <w:r>
+        <w:t>.</w:t>
+      </w:r>
+      <w:r>
+        <w:t xml:space="preserve"> </w:t>
+      </w:r>
+    </w:p>
+    <w:p>
+      <w:pPr>
+        <w:pStyle w:val="ListParagraph"/>
+        <w:numPr>
+          <w:ilvl w:val="0"/>
+          <w:numId w:val="28"/>
+        </w:numPr>
+      </w:pPr>
+      <w:r>
+        <w:t>Some other columns can be reduced after encoding such as marital status and capital etc.</w:t>
+      </w:r>
+    </w:p>
+    <w:p/>
+    <w:p>
+      <w:r>
+        <w:rPr>
+          <w:i/>
+          <w:iCs/>
+        </w:rPr>
+        <w:t>Due to these findings the</w:t>
+      </w:r>
+      <w:r>
+        <w:rPr>
+          <w:i/>
+          <w:iCs/>
+        </w:rPr>
+        <w:t xml:space="preserve"> following steps in my preprocessing</w:t>
+      </w:r>
+      <w:r>
+        <w:rPr>
+          <w:i/>
+          <w:iCs/>
+        </w:rPr>
+        <w:t xml:space="preserve"> were taken</w:t>
+      </w:r>
+      <w:r>
+        <w:rPr>
+          <w:i/>
+          <w:iCs/>
+        </w:rPr>
+        <w:t>:</w:t>
+      </w:r>
+    </w:p>
+    <w:p>
+      <w:pPr>
+        <w:pStyle w:val="ListParagraph"/>
+        <w:numPr>
+          <w:ilvl w:val="0"/>
+          <w:numId w:val="29"/>
+        </w:numPr>
+      </w:pPr>
+      <w:r>
+        <w:t xml:space="preserve">Made a list of column names for the adult data by finding them online. Then set column names of the train and test data to these names. </w:t>
+      </w:r>
+    </w:p>
+    <w:p>
+      <w:pPr>
+        <w:pStyle w:val="ListParagraph"/>
+        <w:numPr>
+          <w:ilvl w:val="0"/>
+          <w:numId w:val="29"/>
+        </w:numPr>
+      </w:pPr>
+      <w:r>
+        <w:t xml:space="preserve">Removed the first entry in the test data as it's not an instance. </w:t>
+      </w:r>
+    </w:p>
+    <w:p>
+      <w:pPr>
+        <w:pStyle w:val="ListParagraph"/>
+        <w:numPr>
+          <w:ilvl w:val="0"/>
+          <w:numId w:val="29"/>
+        </w:numPr>
+      </w:pPr>
+      <w:r>
+        <w:t xml:space="preserve">Replaced all the “?” (missing values) with np.nan. I didn’t impute them because I didn't think it was necessary as it's not a large portion of the data. </w:t>
+      </w:r>
+    </w:p>
+    <w:p>
+      <w:pPr>
+        <w:pStyle w:val="ListParagraph"/>
+        <w:numPr>
+          <w:ilvl w:val="0"/>
+          <w:numId w:val="29"/>
+        </w:numPr>
+      </w:pPr>
+      <w:r>
+        <w:t xml:space="preserve">Removed the “.” character from the target feature. </w:t>
+      </w:r>
+    </w:p>
+    <w:p>
+      <w:pPr>
+        <w:pStyle w:val="ListParagraph"/>
+        <w:numPr>
+          <w:ilvl w:val="0"/>
+          <w:numId w:val="29"/>
+        </w:numPr>
+      </w:pPr>
+      <w:r>
+        <w:t xml:space="preserve">Encoded the categorical features using OneHotEncoder. However, I encoded the native-country feature separately into True (United-States) and False (not United-States) because if I OneHotEncoded that it results in a very large number of features. </w:t>
+      </w:r>
+    </w:p>
+    <w:p>
+      <w:pPr>
+        <w:pStyle w:val="ListParagraph"/>
+        <w:numPr>
+          <w:ilvl w:val="0"/>
+          <w:numId w:val="29"/>
+        </w:numPr>
+      </w:pPr>
+      <w:r>
+        <w:t xml:space="preserve">Scaled the numerical features using a StandardScaler as the feature values are all using different scales. </w:t>
+      </w:r>
+    </w:p>
+    <w:p>
+      <w:pPr>
+        <w:pStyle w:val="ListParagraph"/>
+        <w:numPr>
+          <w:ilvl w:val="0"/>
+          <w:numId w:val="29"/>
+        </w:numPr>
+      </w:pPr>
+      <w:r>
+        <w:t xml:space="preserve">Removed education column as education-num already contains the relevant education information and by removing it the dimensionality is reduced. </w:t>
+      </w:r>
+    </w:p>
+    <w:p>
+      <w:pPr>
+        <w:pStyle w:val="ListParagraph"/>
+        <w:numPr>
+          <w:ilvl w:val="0"/>
+          <w:numId w:val="29"/>
+        </w:numPr>
+      </w:pPr>
+      <w:r>
+        <w:t>To further reduce dimensionality, I combined the capital-loss and capital-gain features into net-</w:t>
+      </w:r>
+      <w:r>
+        <w:t>capital and</w:t>
+      </w:r>
+      <w:r>
+        <w:t xml:space="preserve"> changed marital status to True (married) and False (not married). </w:t>
+      </w:r>
+      <w:r>
+        <w:t>Overall,</w:t>
+      </w:r>
+      <w:r>
+        <w:t xml:space="preserve"> this reduced my dimensions by around 20. Further dimensionality reduction could be done with the work-class and occupation </w:t>
+      </w:r>
+      <w:r>
+        <w:t>features</w:t>
+      </w:r>
+      <w:r>
+        <w:t>. H</w:t>
+      </w:r>
+      <w:r>
+        <w:t>owever,</w:t>
+      </w:r>
+      <w:r>
+        <w:t xml:space="preserve"> I chose to leave these as they were as it would be too tedious</w:t>
+      </w:r>
+      <w:r>
+        <w:t>.</w:t>
+      </w:r>
+    </w:p>
+    <w:p/>
+    <w:tbl>
+      <w:tblPr>
+        <w:tblStyle w:val="TableGrid"/>
+        <w:tblW w:w="0" w:type="auto"/>
+        <w:tblLook w:val="04A0" w:firstRow="1" w:lastRow="0" w:firstColumn="1" w:lastColumn="0" w:noHBand="0" w:noVBand="1"/>
+      </w:tblPr>
+      <w:tblGrid>
+        <w:gridCol w:w="2751"/>
+        <w:gridCol w:w="1419"/>
+        <w:gridCol w:w="1412"/>
+        <w:gridCol w:w="1298"/>
+        <w:gridCol w:w="1274"/>
+        <w:gridCol w:w="1196"/>
+      </w:tblGrid>
+      <w:tr>
+        <w:tc>
+          <w:tcPr>
+            <w:tcW w:w="2751" w:type="dxa"/>
+            <w:shd w:val="clear" w:color="auto" w:fill="7F7F7F" w:themeFill="text1" w:themeFillTint="80"/>
+          </w:tcPr>
+          <w:p>
+            <w:r>
+              <w:t>MODEL</w:t>
+            </w:r>
+          </w:p>
+        </w:tc>
+        <w:tc>
+          <w:tcPr>
+            <w:tcW w:w="1419" w:type="dxa"/>
+            <w:shd w:val="clear" w:color="auto" w:fill="7F7F7F" w:themeFill="text1" w:themeFillTint="80"/>
+          </w:tcPr>
+          <w:p>
+            <w:r>
+              <w:t>ACCURACY</w:t>
+            </w:r>
+          </w:p>
+        </w:tc>
+        <w:tc>
+          <w:tcPr>
+            <w:tcW w:w="1412" w:type="dxa"/>
+            <w:shd w:val="clear" w:color="auto" w:fill="7F7F7F" w:themeFill="text1" w:themeFillTint="80"/>
+          </w:tcPr>
+          <w:p>
+            <w:r>
+              <w:t xml:space="preserve">PRECISION </w:t>
+            </w:r>
+          </w:p>
+        </w:tc>
+        <w:tc>
+          <w:tcPr>
+            <w:tcW w:w="1298" w:type="dxa"/>
+            <w:shd w:val="clear" w:color="auto" w:fill="7F7F7F" w:themeFill="text1" w:themeFillTint="80"/>
+          </w:tcPr>
+          <w:p>
+            <w:r>
+              <w:t>RECALL</w:t>
+            </w:r>
+          </w:p>
+        </w:tc>
+        <w:tc>
+          <w:tcPr>
+            <w:tcW w:w="1274" w:type="dxa"/>
+            <w:shd w:val="clear" w:color="auto" w:fill="7F7F7F" w:themeFill="text1" w:themeFillTint="80"/>
+          </w:tcPr>
+          <w:p>
+            <w:r>
+              <w:t>F1-SCORE</w:t>
+            </w:r>
+          </w:p>
+        </w:tc>
+        <w:tc>
+          <w:tcPr>
+            <w:tcW w:w="1196" w:type="dxa"/>
+            <w:shd w:val="clear" w:color="auto" w:fill="7F7F7F" w:themeFill="text1" w:themeFillTint="80"/>
+          </w:tcPr>
+          <w:p>
+            <w:r>
+              <w:t>AUC</w:t>
+            </w:r>
+          </w:p>
+        </w:tc>
+      </w:tr>
+      <w:tr>
+        <w:tc>
+          <w:tcPr>
+            <w:tcW w:w="2751" w:type="dxa"/>
+            <w:shd w:val="clear" w:color="auto" w:fill="BFBFBF" w:themeFill="background1" w:themeFillShade="BF"/>
+          </w:tcPr>
+          <w:p>
+            <w:r>
+              <w:t>LogisticRegression()</w:t>
+            </w:r>
+          </w:p>
+        </w:tc>
+        <w:tc>
+          <w:tcPr>
+            <w:tcW w:w="1419" w:type="dxa"/>
+            <w:shd w:val="clear" w:color="auto" w:fill="D9D9D9" w:themeFill="background1" w:themeFillShade="D9"/>
+          </w:tcPr>
+          <w:p>
+            <w:r>
+              <w:t>0.81</w:t>
+            </w:r>
+          </w:p>
+        </w:tc>
+        <w:tc>
+          <w:tcPr>
+            <w:tcW w:w="1412" w:type="dxa"/>
+            <w:shd w:val="clear" w:color="auto" w:fill="D9D9D9" w:themeFill="background1" w:themeFillShade="D9"/>
+          </w:tcPr>
+          <w:p>
+            <w:r>
+              <w:t>0.67</w:t>
+            </w:r>
+          </w:p>
+        </w:tc>
+        <w:tc>
+          <w:tcPr>
+            <w:tcW w:w="1298" w:type="dxa"/>
+            <w:shd w:val="clear" w:color="auto" w:fill="D9D9D9" w:themeFill="background1" w:themeFillShade="D9"/>
+          </w:tcPr>
+          <w:p>
+            <w:r>
+              <w:t>0.36</w:t>
+            </w:r>
+          </w:p>
+        </w:tc>
+        <w:tc>
+          <w:tcPr>
+            <w:tcW w:w="1274" w:type="dxa"/>
+            <w:shd w:val="clear" w:color="auto" w:fill="D9D9D9" w:themeFill="background1" w:themeFillShade="D9"/>
+          </w:tcPr>
+          <w:p>
+            <w:r>
+              <w:t>0.47</w:t>
+            </w:r>
+          </w:p>
+        </w:tc>
+        <w:tc>
+          <w:tcPr>
+            <w:tcW w:w="1196" w:type="dxa"/>
+            <w:shd w:val="clear" w:color="auto" w:fill="D9D9D9" w:themeFill="background1" w:themeFillShade="D9"/>
+          </w:tcPr>
+          <w:p>
+            <w:r>
+              <w:t>0.65</w:t>
+            </w:r>
+          </w:p>
+        </w:tc>
+      </w:tr>
+      <w:tr>
+        <w:tc>
+          <w:tcPr>
+            <w:tcW w:w="2751" w:type="dxa"/>
+            <w:shd w:val="clear" w:color="auto" w:fill="BFBFBF" w:themeFill="background1" w:themeFillShade="BF"/>
+          </w:tcPr>
+          <w:p>
+            <w:r>
+              <w:t>KNeighborsClassifier()</w:t>
+            </w:r>
+          </w:p>
+        </w:tc>
+        <w:tc>
+          <w:tcPr>
+            <w:tcW w:w="1419" w:type="dxa"/>
+            <w:shd w:val="clear" w:color="auto" w:fill="D9D9D9" w:themeFill="background1" w:themeFillShade="D9"/>
+          </w:tcPr>
+          <w:p>
+            <w:r>
+              <w:t>0.80</w:t>
+            </w:r>
+          </w:p>
+        </w:tc>
+        <w:tc>
+          <w:tcPr>
+            <w:tcW w:w="1412" w:type="dxa"/>
+            <w:shd w:val="clear" w:color="auto" w:fill="D9D9D9" w:themeFill="background1" w:themeFillShade="D9"/>
+          </w:tcPr>
+          <w:p>
+            <w:r>
+              <w:t>0.60</w:t>
+            </w:r>
+          </w:p>
+        </w:tc>
+        <w:tc>
+          <w:tcPr>
+            <w:tcW w:w="1298" w:type="dxa"/>
+            <w:shd w:val="clear" w:color="auto" w:fill="D9D9D9" w:themeFill="background1" w:themeFillShade="D9"/>
+          </w:tcPr>
+          <w:p>
+            <w:r>
+              <w:t>0.44</w:t>
+            </w:r>
+          </w:p>
+        </w:tc>
+        <w:tc>
+          <w:tcPr>
+            <w:tcW w:w="1274" w:type="dxa"/>
+            <w:shd w:val="clear" w:color="auto" w:fill="D9D9D9" w:themeFill="background1" w:themeFillShade="D9"/>
+          </w:tcPr>
+          <w:p>
+            <w:r>
+              <w:t>0.51</w:t>
+            </w:r>
+          </w:p>
+        </w:tc>
+        <w:tc>
+          <w:tcPr>
+            <w:tcW w:w="1196" w:type="dxa"/>
+            <w:shd w:val="clear" w:color="auto" w:fill="D9D9D9" w:themeFill="background1" w:themeFillShade="D9"/>
+          </w:tcPr>
+          <w:p>
+            <w:r>
+              <w:t>0.67</w:t>
+            </w:r>
+          </w:p>
+        </w:tc>
+      </w:tr>
+      <w:tr>
+        <w:tc>
+          <w:tcPr>
+            <w:tcW w:w="2751" w:type="dxa"/>
+            <w:shd w:val="clear" w:color="auto" w:fill="BFBFBF" w:themeFill="background1" w:themeFillShade="BF"/>
+          </w:tcPr>
+          <w:p>
+            <w:r>
+              <w:t>DecisionTreeClassifier()</w:t>
+            </w:r>
+          </w:p>
+        </w:tc>
+        <w:tc>
+          <w:tcPr>
+            <w:tcW w:w="1419" w:type="dxa"/>
+            <w:shd w:val="clear" w:color="auto" w:fill="D9D9D9" w:themeFill="background1" w:themeFillShade="D9"/>
+          </w:tcPr>
+          <w:p>
+            <w:r>
+              <w:t>0.77</w:t>
+            </w:r>
+          </w:p>
+        </w:tc>
+        <w:tc>
+          <w:tcPr>
+            <w:tcW w:w="1412" w:type="dxa"/>
+            <w:shd w:val="clear" w:color="auto" w:fill="D9D9D9" w:themeFill="background1" w:themeFillShade="D9"/>
+          </w:tcPr>
+          <w:p>
+            <w:r>
+              <w:t>0.51</w:t>
+            </w:r>
+          </w:p>
+        </w:tc>
+        <w:tc>
+          <w:tcPr>
+            <w:tcW w:w="1298" w:type="dxa"/>
+            <w:shd w:val="clear" w:color="auto" w:fill="D9D9D9" w:themeFill="background1" w:themeFillShade="D9"/>
+          </w:tcPr>
+          <w:p>
+            <w:r>
+              <w:t>0.53</w:t>
+            </w:r>
+          </w:p>
+        </w:tc>
+        <w:tc>
+          <w:tcPr>
+            <w:tcW w:w="1274" w:type="dxa"/>
+            <w:shd w:val="clear" w:color="auto" w:fill="D9D9D9" w:themeFill="background1" w:themeFillShade="D9"/>
+          </w:tcPr>
+          <w:p>
+            <w:r>
+              <w:t>0.52</w:t>
+            </w:r>
+          </w:p>
+        </w:tc>
+        <w:tc>
+          <w:tcPr>
+            <w:tcW w:w="1196" w:type="dxa"/>
+            <w:shd w:val="clear" w:color="auto" w:fill="D9D9D9" w:themeFill="background1" w:themeFillShade="D9"/>
+          </w:tcPr>
+          <w:p>
+            <w:r>
+              <w:t>0.69</w:t>
+            </w:r>
+          </w:p>
+        </w:tc>
+      </w:tr>
+      <w:tr>
+        <w:tc>
+          <w:tcPr>
+            <w:tcW w:w="2751" w:type="dxa"/>
+            <w:shd w:val="clear" w:color="auto" w:fill="BFBFBF" w:themeFill="background1" w:themeFillShade="BF"/>
+          </w:tcPr>
+          <w:p>
+            <w:r>
+              <w:t>RandomForestClassifier()</w:t>
+            </w:r>
+          </w:p>
+        </w:tc>
+        <w:tc>
+          <w:tcPr>
+            <w:tcW w:w="1419" w:type="dxa"/>
+            <w:shd w:val="clear" w:color="auto" w:fill="D9D9D9" w:themeFill="background1" w:themeFillShade="D9"/>
+          </w:tcPr>
+          <w:p>
+            <w:r>
+              <w:t>0.81</w:t>
+            </w:r>
+          </w:p>
+        </w:tc>
+        <w:tc>
+          <w:tcPr>
+            <w:tcW w:w="1412" w:type="dxa"/>
+            <w:shd w:val="clear" w:color="auto" w:fill="D9D9D9" w:themeFill="background1" w:themeFillShade="D9"/>
+          </w:tcPr>
+          <w:p>
+            <w:r>
+              <w:t>0.62</w:t>
+            </w:r>
+          </w:p>
+        </w:tc>
+        <w:tc>
+          <w:tcPr>
+            <w:tcW w:w="1298" w:type="dxa"/>
+            <w:shd w:val="clear" w:color="auto" w:fill="D9D9D9" w:themeFill="background1" w:themeFillShade="D9"/>
+          </w:tcPr>
+          <w:p>
+            <w:r>
+              <w:t>0.51</w:t>
+            </w:r>
+          </w:p>
+        </w:tc>
+        <w:tc>
+          <w:tcPr>
+            <w:tcW w:w="1274" w:type="dxa"/>
+            <w:shd w:val="clear" w:color="auto" w:fill="D9D9D9" w:themeFill="background1" w:themeFillShade="D9"/>
+          </w:tcPr>
+          <w:p>
+            <w:r>
+              <w:t>0.56</w:t>
+            </w:r>
+          </w:p>
+        </w:tc>
+        <w:tc>
+          <w:tcPr>
+            <w:tcW w:w="1196" w:type="dxa"/>
+            <w:shd w:val="clear" w:color="auto" w:fill="D9D9D9" w:themeFill="background1" w:themeFillShade="D9"/>
+          </w:tcPr>
+          <w:p>
+            <w:r>
+              <w:t>0.71</w:t>
+            </w:r>
+          </w:p>
+        </w:tc>
+      </w:tr>
+      <w:tr>
+        <w:tc>
+          <w:tcPr>
+            <w:tcW w:w="2751" w:type="dxa"/>
+            <w:shd w:val="clear" w:color="auto" w:fill="BFBFBF" w:themeFill="background1" w:themeFillShade="BF"/>
+          </w:tcPr>
+          <w:p>
+            <w:r>
+              <w:t>AdaBoostClassifier()</w:t>
+            </w:r>
+          </w:p>
+        </w:tc>
+        <w:tc>
+          <w:tcPr>
+            <w:tcW w:w="1419" w:type="dxa"/>
+            <w:shd w:val="clear" w:color="auto" w:fill="D9D9D9" w:themeFill="background1" w:themeFillShade="D9"/>
+          </w:tcPr>
+          <w:p>
+            <w:r>
+              <w:t>0.84</w:t>
+            </w:r>
+          </w:p>
+        </w:tc>
+        <w:tc>
+          <w:tcPr>
+            <w:tcW w:w="1412" w:type="dxa"/>
+            <w:shd w:val="clear" w:color="auto" w:fill="D9D9D9" w:themeFill="background1" w:themeFillShade="D9"/>
+          </w:tcPr>
+          <w:p>
+            <w:r>
+              <w:t>0.79</w:t>
+            </w:r>
+          </w:p>
+        </w:tc>
+        <w:tc>
+          <w:tcPr>
+            <w:tcW w:w="1298" w:type="dxa"/>
+            <w:shd w:val="clear" w:color="auto" w:fill="D9D9D9" w:themeFill="background1" w:themeFillShade="D9"/>
+          </w:tcPr>
+          <w:p>
+            <w:r>
+              <w:t>0.41</w:t>
+            </w:r>
+          </w:p>
+        </w:tc>
+        <w:tc>
+          <w:tcPr>
+            <w:tcW w:w="1274" w:type="dxa"/>
+            <w:shd w:val="clear" w:color="auto" w:fill="D9D9D9" w:themeFill="background1" w:themeFillShade="D9"/>
+          </w:tcPr>
+          <w:p>
+            <w:r>
+              <w:t>0.54</w:t>
+            </w:r>
+          </w:p>
+        </w:tc>
+        <w:tc>
+          <w:tcPr>
+            <w:tcW w:w="1196" w:type="dxa"/>
+            <w:shd w:val="clear" w:color="auto" w:fill="D9D9D9" w:themeFill="background1" w:themeFillShade="D9"/>
+          </w:tcPr>
+          <w:p>
+            <w:r>
+              <w:t>0.69</w:t>
+            </w:r>
+          </w:p>
+        </w:tc>
+      </w:tr>
+      <w:tr>
+        <w:tc>
+          <w:tcPr>
+            <w:tcW w:w="2751" w:type="dxa"/>
+            <w:shd w:val="clear" w:color="auto" w:fill="BFBFBF" w:themeFill="background1" w:themeFillShade="BF"/>
+          </w:tcPr>
+          <w:p>
+            <w:r>
+              <w:t>GradientBoostingClassifier()</w:t>
+            </w:r>
+          </w:p>
+        </w:tc>
+        <w:tc>
+          <w:tcPr>
+            <w:tcW w:w="1419" w:type="dxa"/>
+            <w:shd w:val="clear" w:color="auto" w:fill="D9D9D9" w:themeFill="background1" w:themeFillShade="D9"/>
+          </w:tcPr>
+          <w:p>
+            <w:r>
+              <w:t>0.84</w:t>
+            </w:r>
+          </w:p>
+        </w:tc>
+        <w:tc>
+          <w:tcPr>
+            <w:tcW w:w="1412" w:type="dxa"/>
+            <w:shd w:val="clear" w:color="auto" w:fill="D9D9D9" w:themeFill="background1" w:themeFillShade="D9"/>
+          </w:tcPr>
+          <w:p>
+            <w:r>
+              <w:t>0.78</w:t>
+            </w:r>
+          </w:p>
+        </w:tc>
+        <w:tc>
+          <w:tcPr>
+            <w:tcW w:w="1298" w:type="dxa"/>
+            <w:shd w:val="clear" w:color="auto" w:fill="D9D9D9" w:themeFill="background1" w:themeFillShade="D9"/>
+          </w:tcPr>
+          <w:p>
+            <w:r>
+              <w:t>0.45</w:t>
+            </w:r>
+          </w:p>
+        </w:tc>
+        <w:tc>
+          <w:tcPr>
+            <w:tcW w:w="1274" w:type="dxa"/>
+            <w:shd w:val="clear" w:color="auto" w:fill="D9D9D9" w:themeFill="background1" w:themeFillShade="D9"/>
+          </w:tcPr>
+          <w:p>
+            <w:r>
+              <w:t>0.57</w:t>
+            </w:r>
+          </w:p>
+        </w:tc>
+        <w:tc>
+          <w:tcPr>
+            <w:tcW w:w="1196" w:type="dxa"/>
+            <w:shd w:val="clear" w:color="auto" w:fill="D9D9D9" w:themeFill="background1" w:themeFillShade="D9"/>
+          </w:tcPr>
+          <w:p>
+            <w:r>
+              <w:t>0.71</w:t>
+            </w:r>
+          </w:p>
+        </w:tc>
+      </w:tr>
+      <w:tr>
+        <w:tc>
+          <w:tcPr>
+            <w:tcW w:w="2751" w:type="dxa"/>
+            <w:shd w:val="clear" w:color="auto" w:fill="BFBFBF" w:themeFill="background1" w:themeFillShade="BF"/>
+          </w:tcPr>
+          <w:p>
+            <w:r>
+              <w:t>SVC()</w:t>
+            </w:r>
+          </w:p>
+        </w:tc>
+        <w:tc>
+          <w:tcPr>
+            <w:tcW w:w="1419" w:type="dxa"/>
+            <w:shd w:val="clear" w:color="auto" w:fill="D9D9D9" w:themeFill="background1" w:themeFillShade="D9"/>
+          </w:tcPr>
+          <w:p>
+            <w:r>
+              <w:t>0.82</w:t>
+            </w:r>
+          </w:p>
+        </w:tc>
+        <w:tc>
+          <w:tcPr>
+            <w:tcW w:w="1412" w:type="dxa"/>
+            <w:shd w:val="clear" w:color="auto" w:fill="D9D9D9" w:themeFill="background1" w:themeFillShade="D9"/>
+          </w:tcPr>
+          <w:p>
+            <w:r>
+              <w:t>0.77</w:t>
+            </w:r>
+          </w:p>
+        </w:tc>
+        <w:tc>
+          <w:tcPr>
+            <w:tcW w:w="1298" w:type="dxa"/>
+            <w:shd w:val="clear" w:color="auto" w:fill="D9D9D9" w:themeFill="background1" w:themeFillShade="D9"/>
+          </w:tcPr>
+          <w:p>
+            <w:r>
+              <w:t>0.35</w:t>
+            </w:r>
+          </w:p>
+        </w:tc>
+        <w:tc>
+          <w:tcPr>
+            <w:tcW w:w="1274" w:type="dxa"/>
+            <w:shd w:val="clear" w:color="auto" w:fill="D9D9D9" w:themeFill="background1" w:themeFillShade="D9"/>
+          </w:tcPr>
+          <w:p>
+            <w:r>
+              <w:t>0.48</w:t>
+            </w:r>
+          </w:p>
+        </w:tc>
+        <w:tc>
+          <w:tcPr>
+            <w:tcW w:w="1196" w:type="dxa"/>
+            <w:shd w:val="clear" w:color="auto" w:fill="D9D9D9" w:themeFill="background1" w:themeFillShade="D9"/>
+          </w:tcPr>
+          <w:p>
+            <w:r>
+              <w:t>0.66</w:t>
+            </w:r>
+          </w:p>
+        </w:tc>
+      </w:tr>
+      <w:tr>
+        <w:tc>
+          <w:tcPr>
+            <w:tcW w:w="2751" w:type="dxa"/>
+            <w:shd w:val="clear" w:color="auto" w:fill="BFBFBF" w:themeFill="background1" w:themeFillShade="BF"/>
+          </w:tcPr>
+          <w:p>
+            <w:r>
+              <w:t>MLPClassifier()</w:t>
+            </w:r>
+          </w:p>
+        </w:tc>
+        <w:tc>
+          <w:tcPr>
+            <w:tcW w:w="1419" w:type="dxa"/>
+            <w:shd w:val="clear" w:color="auto" w:fill="D9D9D9" w:themeFill="background1" w:themeFillShade="D9"/>
+          </w:tcPr>
+          <w:p>
+            <w:r>
+              <w:t>0.82</w:t>
+            </w:r>
+          </w:p>
+        </w:tc>
+        <w:tc>
+          <w:tcPr>
+            <w:tcW w:w="1412" w:type="dxa"/>
+            <w:shd w:val="clear" w:color="auto" w:fill="D9D9D9" w:themeFill="background1" w:themeFillShade="D9"/>
+          </w:tcPr>
+          <w:p>
+            <w:r>
+              <w:t>0.71</w:t>
+            </w:r>
+          </w:p>
+        </w:tc>
+        <w:tc>
+          <w:tcPr>
+            <w:tcW w:w="1298" w:type="dxa"/>
+            <w:shd w:val="clear" w:color="auto" w:fill="D9D9D9" w:themeFill="background1" w:themeFillShade="D9"/>
+          </w:tcPr>
+          <w:p>
+            <w:r>
+              <w:t>0.43</w:t>
+            </w:r>
+          </w:p>
+        </w:tc>
+        <w:tc>
+          <w:tcPr>
+            <w:tcW w:w="1274" w:type="dxa"/>
+            <w:shd w:val="clear" w:color="auto" w:fill="D9D9D9" w:themeFill="background1" w:themeFillShade="D9"/>
+          </w:tcPr>
+          <w:p>
+            <w:r>
+              <w:t>0.54</w:t>
+            </w:r>
+          </w:p>
+        </w:tc>
+        <w:tc>
+          <w:tcPr>
+            <w:tcW w:w="1196" w:type="dxa"/>
+            <w:shd w:val="clear" w:color="auto" w:fill="D9D9D9" w:themeFill="background1" w:themeFillShade="D9"/>
+          </w:tcPr>
+          <w:p>
+            <w:r>
+              <w:t>0.69</w:t>
+            </w:r>
+          </w:p>
+        </w:tc>
+      </w:tr>
+      <w:tr>
+        <w:tc>
+          <w:tcPr>
+            <w:tcW w:w="2751" w:type="dxa"/>
+            <w:shd w:val="clear" w:color="auto" w:fill="BFBFBF" w:themeFill="background1" w:themeFillShade="BF"/>
+          </w:tcPr>
+          <w:p>
+            <w:r>
+              <w:t>GaussianNB()</w:t>
+            </w:r>
+          </w:p>
+        </w:tc>
+        <w:tc>
+          <w:tcPr>
+            <w:tcW w:w="1419" w:type="dxa"/>
+            <w:shd w:val="clear" w:color="auto" w:fill="D9D9D9" w:themeFill="background1" w:themeFillShade="D9"/>
+          </w:tcPr>
+          <w:p>
+            <w:r>
+              <w:t>0.80</w:t>
+            </w:r>
+          </w:p>
+        </w:tc>
+        <w:tc>
+          <w:tcPr>
+            <w:tcW w:w="1412" w:type="dxa"/>
+            <w:shd w:val="clear" w:color="auto" w:fill="D9D9D9" w:themeFill="background1" w:themeFillShade="D9"/>
+          </w:tcPr>
+          <w:p>
+            <w:r>
+              <w:t>0.75</w:t>
+            </w:r>
+          </w:p>
+        </w:tc>
+        <w:tc>
+          <w:tcPr>
+            <w:tcW w:w="1298" w:type="dxa"/>
+            <w:shd w:val="clear" w:color="auto" w:fill="D9D9D9" w:themeFill="background1" w:themeFillShade="D9"/>
+          </w:tcPr>
+          <w:p>
+            <w:r>
+              <w:t>0.23</w:t>
+            </w:r>
+          </w:p>
+        </w:tc>
+        <w:tc>
+          <w:tcPr>
+            <w:tcW w:w="1274" w:type="dxa"/>
+            <w:shd w:val="clear" w:color="auto" w:fill="D9D9D9" w:themeFill="background1" w:themeFillShade="D9"/>
+          </w:tcPr>
+          <w:p>
+            <w:r>
+              <w:t>0.35</w:t>
+            </w:r>
+          </w:p>
+        </w:tc>
+        <w:tc>
+          <w:tcPr>
+            <w:tcW w:w="1196" w:type="dxa"/>
+            <w:shd w:val="clear" w:color="auto" w:fill="D9D9D9" w:themeFill="background1" w:themeFillShade="D9"/>
+          </w:tcPr>
+          <w:p>
+            <w:r>
+              <w:t>0.60</w:t>
+            </w:r>
+          </w:p>
+        </w:tc>
+      </w:tr>
+      <w:tr>
+        <w:tc>
+          <w:tcPr>
+            <w:tcW w:w="2751" w:type="dxa"/>
+            <w:shd w:val="clear" w:color="auto" w:fill="BFBFBF" w:themeFill="background1" w:themeFillShade="BF"/>
+          </w:tcPr>
+          <w:p>
+            <w:r>
+              <w:t>LinearDiscriminantAnalysis()</w:t>
+            </w:r>
+          </w:p>
+        </w:tc>
+        <w:tc>
+          <w:tcPr>
+            <w:tcW w:w="1419" w:type="dxa"/>
+            <w:shd w:val="clear" w:color="auto" w:fill="D9D9D9" w:themeFill="background1" w:themeFillShade="D9"/>
+          </w:tcPr>
+          <w:p>
+            <w:r>
+              <w:t>0.80</w:t>
+            </w:r>
+          </w:p>
+        </w:tc>
+        <w:tc>
+          <w:tcPr>
+            <w:tcW w:w="1412" w:type="dxa"/>
+            <w:shd w:val="clear" w:color="auto" w:fill="D9D9D9" w:themeFill="background1" w:themeFillShade="D9"/>
+          </w:tcPr>
+          <w:p>
+            <w:r>
+              <w:t>0.66</w:t>
+            </w:r>
+          </w:p>
+        </w:tc>
+        <w:tc>
+          <w:tcPr>
+            <w:tcW w:w="1298" w:type="dxa"/>
+            <w:shd w:val="clear" w:color="auto" w:fill="D9D9D9" w:themeFill="background1" w:themeFillShade="D9"/>
+          </w:tcPr>
+          <w:p>
+            <w:r>
+              <w:t>0.32</w:t>
+            </w:r>
+          </w:p>
+        </w:tc>
+        <w:tc>
+          <w:tcPr>
+            <w:tcW w:w="1274" w:type="dxa"/>
+            <w:shd w:val="clear" w:color="auto" w:fill="D9D9D9" w:themeFill="background1" w:themeFillShade="D9"/>
+          </w:tcPr>
+          <w:p>
+            <w:r>
+              <w:t>0.43</w:t>
+            </w:r>
+          </w:p>
+        </w:tc>
+        <w:tc>
+          <w:tcPr>
+            <w:tcW w:w="1196" w:type="dxa"/>
+            <w:shd w:val="clear" w:color="auto" w:fill="D9D9D9" w:themeFill="background1" w:themeFillShade="D9"/>
+          </w:tcPr>
+          <w:p>
+            <w:r>
+              <w:t>0.63</w:t>
+            </w:r>
+          </w:p>
+        </w:tc>
+      </w:tr>
+    </w:tbl>
+    <w:p/>
+    <w:p>
+      <w:pPr>
+        <w:rPr>
+          <w:lang w:val="en-NZ"/>
+        </w:rPr>
+      </w:pPr>
+    </w:p>
+    <w:p>
+      <w:pPr>
+        <w:rPr>
+          <w:i/>
+          <w:iCs/>
+          <w:lang w:val="en-NZ"/>
+        </w:rPr>
+      </w:pPr>
+      <w:r>
+        <w:rPr>
+          <w:i/>
+          <w:iCs/>
+          <w:lang w:val="en-NZ"/>
+        </w:rPr>
+        <w:t>Based off the results shown above we make the following</w:t>
+      </w:r>
+      <w:r>
+        <w:rPr>
+          <w:i/>
+          <w:iCs/>
+          <w:lang w:val="en-NZ"/>
+        </w:rPr>
+        <w:t xml:space="preserve"> conclusions and</w:t>
+      </w:r>
+      <w:r>
+        <w:rPr>
+          <w:i/>
+          <w:iCs/>
+          <w:lang w:val="en-NZ"/>
+        </w:rPr>
+        <w:t xml:space="preserve"> comparisons</w:t>
+      </w:r>
+      <w:r>
+        <w:rPr>
+          <w:i/>
+          <w:iCs/>
+          <w:lang w:val="en-NZ"/>
+        </w:rPr>
+        <w:t>:</w:t>
+      </w:r>
+    </w:p>
+    <w:p>
+      <w:pPr>
+        <w:pStyle w:val="ListParagraph"/>
+        <w:numPr>
+          <w:ilvl w:val="0"/>
+          <w:numId w:val="30"/>
+        </w:numPr>
+        <w:rPr>
+          <w:lang w:val="en-NZ"/>
+        </w:rPr>
+      </w:pPr>
+      <w:r>
+        <w:rPr>
+          <w:lang w:val="en-NZ"/>
+        </w:rPr>
+        <w:t>The two best algorithms for each performance metric vary, highlighting different strengths. GradientBoostingClassifier consistently ranks among the top across several metrics, including Accuracy (0.84), Precision (0.78), F1-Score (0.57), and AUC (0.71). This indicates that it provides a good balance between precision, accuracy, and overall performance. Similarly, AdaBoostClassifier performs well in terms of Accuracy (0.84) and Precision (0.79), but its lower Recall (0.41) shows that while it identifies positives well, it misses many true positive cases.</w:t>
+      </w:r>
+    </w:p>
+    <w:p>
+      <w:pPr>
+        <w:rPr>
+          <w:lang w:val="en-NZ"/>
+        </w:rPr>
+      </w:pPr>
+    </w:p>
+    <w:p>
+      <w:pPr>
+        <w:pStyle w:val="ListParagraph"/>
+        <w:numPr>
+          <w:ilvl w:val="0"/>
+          <w:numId w:val="30"/>
+        </w:numPr>
+        <w:rPr>
+          <w:lang w:val="en-NZ"/>
+        </w:rPr>
+      </w:pPr>
+      <w:r>
+        <w:rPr>
+          <w:lang w:val="en-NZ"/>
+        </w:rPr>
+        <w:t>On the other hand, RandomForestClassifier excels in Recall (0.51) and F1-Score (0.56), meaning it is better at capturing positives compared to others, though it sacrifices a bit of precision. The DecisionTreeClassifier, despite performing well in Recall (0.53), struggles with other metrics, making it less consistent overall.</w:t>
+      </w:r>
+    </w:p>
+    <w:p>
+      <w:pPr>
+        <w:rPr>
+          <w:lang w:val="en-NZ"/>
+        </w:rPr>
+      </w:pPr>
+    </w:p>
+    <w:p>
+      <w:pPr>
+        <w:pStyle w:val="ListParagraph"/>
+        <w:numPr>
+          <w:ilvl w:val="0"/>
+          <w:numId w:val="30"/>
+        </w:numPr>
+        <w:rPr>
+          <w:lang w:val="en-NZ"/>
+        </w:rPr>
+      </w:pPr>
+      <w:r>
+        <w:rPr>
+          <w:lang w:val="en-NZ"/>
+        </w:rPr>
+        <w:t>In conclusion, GradientBoostingClassifier and RandomForestClassifier emerge as the most well-rounded algorithms, but they excel in different areas. GradientBoosting is more balanced, while RandomForest is better at capturing positive cases. The best choice depends on whether precision or recall is more important for the specific task.</w:t>
+      </w:r>
+    </w:p>
+    <w:p/>
     <w:sectPr>
       <w:pgSz w:w="12240" w:h="15840"/>
       <w:pgMar w:top="1440" w:right="1440" w:bottom="1440" w:left="1440" w:header="720" w:footer="720" w:gutter="0"/>
@@ -2344,6 +4175,119 @@
     </w:lvl>
   </w:abstractNum>
   <w:abstractNum w:abstractNumId="12" w15:restartNumberingAfterBreak="0">
+    <w:nsid w:val="082930CF"/>
+    <w:multiLevelType w:val="hybridMultilevel"/>
+    <w:tmpl w:val="6AD60F72"/>
+    <w:lvl w:ilvl="0" w:tplc="14090001">
+      <w:start w:val="1"/>
+      <w:numFmt w:val="bullet"/>
+      <w:lvlText w:val=""/>
+      <w:lvlJc w:val="left"/>
+      <w:pPr>
+        <w:ind w:left="720" w:hanging="360"/>
+      </w:pPr>
+      <w:rPr>
+        <w:rFonts w:ascii="Symbol" w:hAnsi="Symbol" w:hint="default"/>
+      </w:rPr>
+    </w:lvl>
+    <w:lvl w:ilvl="1" w:tplc="14090003" w:tentative="1">
+      <w:start w:val="1"/>
+      <w:numFmt w:val="bullet"/>
+      <w:lvlText w:val="o"/>
+      <w:lvlJc w:val="left"/>
+      <w:pPr>
+        <w:ind w:left="1440" w:hanging="360"/>
+      </w:pPr>
+      <w:rPr>
+        <w:rFonts w:ascii="Courier New" w:hAnsi="Courier New" w:cs="Courier New" w:hint="default"/>
+      </w:rPr>
+    </w:lvl>
+    <w:lvl w:ilvl="2" w:tplc="14090005" w:tentative="1">
+      <w:start w:val="1"/>
+      <w:numFmt w:val="bullet"/>
+      <w:lvlText w:val=""/>
+      <w:lvlJc w:val="left"/>
+      <w:pPr>
+        <w:ind w:left="2160" w:hanging="360"/>
+      </w:pPr>
+      <w:rPr>
+        <w:rFonts w:ascii="Wingdings" w:hAnsi="Wingdings" w:hint="default"/>
+      </w:rPr>
+    </w:lvl>
+    <w:lvl w:ilvl="3" w:tplc="14090001" w:tentative="1">
+      <w:start w:val="1"/>
+      <w:numFmt w:val="bullet"/>
+      <w:lvlText w:val=""/>
+      <w:lvlJc w:val="left"/>
+      <w:pPr>
+        <w:ind w:left="2880" w:hanging="360"/>
+      </w:pPr>
+      <w:rPr>
+        <w:rFonts w:ascii="Symbol" w:hAnsi="Symbol" w:hint="default"/>
+      </w:rPr>
+    </w:lvl>
+    <w:lvl w:ilvl="4" w:tplc="14090003" w:tentative="1">
+      <w:start w:val="1"/>
+      <w:numFmt w:val="bullet"/>
+      <w:lvlText w:val="o"/>
+      <w:lvlJc w:val="left"/>
+      <w:pPr>
+        <w:ind w:left="3600" w:hanging="360"/>
+      </w:pPr>
+      <w:rPr>
+        <w:rFonts w:ascii="Courier New" w:hAnsi="Courier New" w:cs="Courier New" w:hint="default"/>
+      </w:rPr>
+    </w:lvl>
+    <w:lvl w:ilvl="5" w:tplc="14090005" w:tentative="1">
+      <w:start w:val="1"/>
+      <w:numFmt w:val="bullet"/>
+      <w:lvlText w:val=""/>
+      <w:lvlJc w:val="left"/>
+      <w:pPr>
+        <w:ind w:left="4320" w:hanging="360"/>
+      </w:pPr>
+      <w:rPr>
+        <w:rFonts w:ascii="Wingdings" w:hAnsi="Wingdings" w:hint="default"/>
+      </w:rPr>
+    </w:lvl>
+    <w:lvl w:ilvl="6" w:tplc="14090001" w:tentative="1">
+      <w:start w:val="1"/>
+      <w:numFmt w:val="bullet"/>
+      <w:lvlText w:val=""/>
+      <w:lvlJc w:val="left"/>
+      <w:pPr>
+        <w:ind w:left="5040" w:hanging="360"/>
+      </w:pPr>
+      <w:rPr>
+        <w:rFonts w:ascii="Symbol" w:hAnsi="Symbol" w:hint="default"/>
+      </w:rPr>
+    </w:lvl>
+    <w:lvl w:ilvl="7" w:tplc="14090003" w:tentative="1">
+      <w:start w:val="1"/>
+      <w:numFmt w:val="bullet"/>
+      <w:lvlText w:val="o"/>
+      <w:lvlJc w:val="left"/>
+      <w:pPr>
+        <w:ind w:left="5760" w:hanging="360"/>
+      </w:pPr>
+      <w:rPr>
+        <w:rFonts w:ascii="Courier New" w:hAnsi="Courier New" w:cs="Courier New" w:hint="default"/>
+      </w:rPr>
+    </w:lvl>
+    <w:lvl w:ilvl="8" w:tplc="14090005" w:tentative="1">
+      <w:start w:val="1"/>
+      <w:numFmt w:val="bullet"/>
+      <w:lvlText w:val=""/>
+      <w:lvlJc w:val="left"/>
+      <w:pPr>
+        <w:ind w:left="6480" w:hanging="360"/>
+      </w:pPr>
+      <w:rPr>
+        <w:rFonts w:ascii="Wingdings" w:hAnsi="Wingdings" w:hint="default"/>
+      </w:rPr>
+    </w:lvl>
+  </w:abstractNum>
+  <w:abstractNum w:abstractNumId="13" w15:restartNumberingAfterBreak="0">
     <w:nsid w:val="0B2F3CA6"/>
     <w:multiLevelType w:val="multilevel"/>
     <w:tmpl w:val="0409001D"/>
@@ -2429,7 +4373,120 @@
       </w:pPr>
     </w:lvl>
   </w:abstractNum>
-  <w:abstractNum w:abstractNumId="13" w15:restartNumberingAfterBreak="0">
+  <w:abstractNum w:abstractNumId="14" w15:restartNumberingAfterBreak="0">
+    <w:nsid w:val="0F0D09A5"/>
+    <w:multiLevelType w:val="hybridMultilevel"/>
+    <w:tmpl w:val="3C8AF7F4"/>
+    <w:lvl w:ilvl="0" w:tplc="14090001">
+      <w:start w:val="1"/>
+      <w:numFmt w:val="bullet"/>
+      <w:lvlText w:val=""/>
+      <w:lvlJc w:val="left"/>
+      <w:pPr>
+        <w:ind w:left="720" w:hanging="360"/>
+      </w:pPr>
+      <w:rPr>
+        <w:rFonts w:ascii="Symbol" w:hAnsi="Symbol" w:hint="default"/>
+      </w:rPr>
+    </w:lvl>
+    <w:lvl w:ilvl="1" w:tplc="14090003" w:tentative="1">
+      <w:start w:val="1"/>
+      <w:numFmt w:val="bullet"/>
+      <w:lvlText w:val="o"/>
+      <w:lvlJc w:val="left"/>
+      <w:pPr>
+        <w:ind w:left="1440" w:hanging="360"/>
+      </w:pPr>
+      <w:rPr>
+        <w:rFonts w:ascii="Courier New" w:hAnsi="Courier New" w:cs="Courier New" w:hint="default"/>
+      </w:rPr>
+    </w:lvl>
+    <w:lvl w:ilvl="2" w:tplc="14090005" w:tentative="1">
+      <w:start w:val="1"/>
+      <w:numFmt w:val="bullet"/>
+      <w:lvlText w:val=""/>
+      <w:lvlJc w:val="left"/>
+      <w:pPr>
+        <w:ind w:left="2160" w:hanging="360"/>
+      </w:pPr>
+      <w:rPr>
+        <w:rFonts w:ascii="Wingdings" w:hAnsi="Wingdings" w:hint="default"/>
+      </w:rPr>
+    </w:lvl>
+    <w:lvl w:ilvl="3" w:tplc="14090001" w:tentative="1">
+      <w:start w:val="1"/>
+      <w:numFmt w:val="bullet"/>
+      <w:lvlText w:val=""/>
+      <w:lvlJc w:val="left"/>
+      <w:pPr>
+        <w:ind w:left="2880" w:hanging="360"/>
+      </w:pPr>
+      <w:rPr>
+        <w:rFonts w:ascii="Symbol" w:hAnsi="Symbol" w:hint="default"/>
+      </w:rPr>
+    </w:lvl>
+    <w:lvl w:ilvl="4" w:tplc="14090003" w:tentative="1">
+      <w:start w:val="1"/>
+      <w:numFmt w:val="bullet"/>
+      <w:lvlText w:val="o"/>
+      <w:lvlJc w:val="left"/>
+      <w:pPr>
+        <w:ind w:left="3600" w:hanging="360"/>
+      </w:pPr>
+      <w:rPr>
+        <w:rFonts w:ascii="Courier New" w:hAnsi="Courier New" w:cs="Courier New" w:hint="default"/>
+      </w:rPr>
+    </w:lvl>
+    <w:lvl w:ilvl="5" w:tplc="14090005" w:tentative="1">
+      <w:start w:val="1"/>
+      <w:numFmt w:val="bullet"/>
+      <w:lvlText w:val=""/>
+      <w:lvlJc w:val="left"/>
+      <w:pPr>
+        <w:ind w:left="4320" w:hanging="360"/>
+      </w:pPr>
+      <w:rPr>
+        <w:rFonts w:ascii="Wingdings" w:hAnsi="Wingdings" w:hint="default"/>
+      </w:rPr>
+    </w:lvl>
+    <w:lvl w:ilvl="6" w:tplc="14090001" w:tentative="1">
+      <w:start w:val="1"/>
+      <w:numFmt w:val="bullet"/>
+      <w:lvlText w:val=""/>
+      <w:lvlJc w:val="left"/>
+      <w:pPr>
+        <w:ind w:left="5040" w:hanging="360"/>
+      </w:pPr>
+      <w:rPr>
+        <w:rFonts w:ascii="Symbol" w:hAnsi="Symbol" w:hint="default"/>
+      </w:rPr>
+    </w:lvl>
+    <w:lvl w:ilvl="7" w:tplc="14090003" w:tentative="1">
+      <w:start w:val="1"/>
+      <w:numFmt w:val="bullet"/>
+      <w:lvlText w:val="o"/>
+      <w:lvlJc w:val="left"/>
+      <w:pPr>
+        <w:ind w:left="5760" w:hanging="360"/>
+      </w:pPr>
+      <w:rPr>
+        <w:rFonts w:ascii="Courier New" w:hAnsi="Courier New" w:cs="Courier New" w:hint="default"/>
+      </w:rPr>
+    </w:lvl>
+    <w:lvl w:ilvl="8" w:tplc="14090005" w:tentative="1">
+      <w:start w:val="1"/>
+      <w:numFmt w:val="bullet"/>
+      <w:lvlText w:val=""/>
+      <w:lvlJc w:val="left"/>
+      <w:pPr>
+        <w:ind w:left="6480" w:hanging="360"/>
+      </w:pPr>
+      <w:rPr>
+        <w:rFonts w:ascii="Wingdings" w:hAnsi="Wingdings" w:hint="default"/>
+      </w:rPr>
+    </w:lvl>
+  </w:abstractNum>
+  <w:abstractNum w:abstractNumId="15" w15:restartNumberingAfterBreak="0">
     <w:nsid w:val="14B10CEF"/>
     <w:multiLevelType w:val="hybridMultilevel"/>
     <w:tmpl w:val="A4F2811E"/>
@@ -2542,7 +4599,7 @@
       </w:rPr>
     </w:lvl>
   </w:abstractNum>
-  <w:abstractNum w:abstractNumId="14" w15:restartNumberingAfterBreak="0">
+  <w:abstractNum w:abstractNumId="16" w15:restartNumberingAfterBreak="0">
     <w:nsid w:val="15C5697B"/>
     <w:multiLevelType w:val="multilevel"/>
     <w:tmpl w:val="0409001D"/>
@@ -2628,7 +4685,7 @@
       </w:pPr>
     </w:lvl>
   </w:abstractNum>
-  <w:abstractNum w:abstractNumId="15" w15:restartNumberingAfterBreak="0">
+  <w:abstractNum w:abstractNumId="17" w15:restartNumberingAfterBreak="0">
     <w:nsid w:val="298929E5"/>
     <w:multiLevelType w:val="multilevel"/>
     <w:tmpl w:val="0409001F"/>
@@ -2714,7 +4771,7 @@
       </w:pPr>
     </w:lvl>
   </w:abstractNum>
-  <w:abstractNum w:abstractNumId="16" w15:restartNumberingAfterBreak="0">
+  <w:abstractNum w:abstractNumId="18" w15:restartNumberingAfterBreak="0">
     <w:nsid w:val="2EDE304E"/>
     <w:multiLevelType w:val="multilevel"/>
     <w:tmpl w:val="0409001D"/>
@@ -2800,7 +4857,7 @@
       </w:pPr>
     </w:lvl>
   </w:abstractNum>
-  <w:abstractNum w:abstractNumId="17" w15:restartNumberingAfterBreak="0">
+  <w:abstractNum w:abstractNumId="19" w15:restartNumberingAfterBreak="0">
     <w:nsid w:val="3AEB0273"/>
     <w:multiLevelType w:val="multilevel"/>
     <w:tmpl w:val="526206A0"/>
@@ -2887,7 +4944,7 @@
       </w:pPr>
     </w:lvl>
   </w:abstractNum>
-  <w:abstractNum w:abstractNumId="18" w15:restartNumberingAfterBreak="0">
+  <w:abstractNum w:abstractNumId="20" w15:restartNumberingAfterBreak="0">
     <w:nsid w:val="43F8503E"/>
     <w:multiLevelType w:val="multilevel"/>
     <w:tmpl w:val="0409001F"/>
@@ -2973,7 +5030,7 @@
       </w:pPr>
     </w:lvl>
   </w:abstractNum>
-  <w:abstractNum w:abstractNumId="19" w15:restartNumberingAfterBreak="0">
+  <w:abstractNum w:abstractNumId="21" w15:restartNumberingAfterBreak="0">
     <w:nsid w:val="484C4F29"/>
     <w:multiLevelType w:val="multilevel"/>
     <w:tmpl w:val="D8061F64"/>
@@ -3060,7 +5117,233 @@
       </w:pPr>
     </w:lvl>
   </w:abstractNum>
-  <w:abstractNum w:abstractNumId="20" w15:restartNumberingAfterBreak="0">
+  <w:abstractNum w:abstractNumId="22" w15:restartNumberingAfterBreak="0">
+    <w:nsid w:val="48B04A47"/>
+    <w:multiLevelType w:val="hybridMultilevel"/>
+    <w:tmpl w:val="BA70EDA8"/>
+    <w:lvl w:ilvl="0" w:tplc="14090001">
+      <w:start w:val="1"/>
+      <w:numFmt w:val="bullet"/>
+      <w:lvlText w:val=""/>
+      <w:lvlJc w:val="left"/>
+      <w:pPr>
+        <w:ind w:left="720" w:hanging="360"/>
+      </w:pPr>
+      <w:rPr>
+        <w:rFonts w:ascii="Symbol" w:hAnsi="Symbol" w:hint="default"/>
+      </w:rPr>
+    </w:lvl>
+    <w:lvl w:ilvl="1" w:tplc="14090003" w:tentative="1">
+      <w:start w:val="1"/>
+      <w:numFmt w:val="bullet"/>
+      <w:lvlText w:val="o"/>
+      <w:lvlJc w:val="left"/>
+      <w:pPr>
+        <w:ind w:left="1440" w:hanging="360"/>
+      </w:pPr>
+      <w:rPr>
+        <w:rFonts w:ascii="Courier New" w:hAnsi="Courier New" w:cs="Courier New" w:hint="default"/>
+      </w:rPr>
+    </w:lvl>
+    <w:lvl w:ilvl="2" w:tplc="14090005" w:tentative="1">
+      <w:start w:val="1"/>
+      <w:numFmt w:val="bullet"/>
+      <w:lvlText w:val=""/>
+      <w:lvlJc w:val="left"/>
+      <w:pPr>
+        <w:ind w:left="2160" w:hanging="360"/>
+      </w:pPr>
+      <w:rPr>
+        <w:rFonts w:ascii="Wingdings" w:hAnsi="Wingdings" w:hint="default"/>
+      </w:rPr>
+    </w:lvl>
+    <w:lvl w:ilvl="3" w:tplc="14090001" w:tentative="1">
+      <w:start w:val="1"/>
+      <w:numFmt w:val="bullet"/>
+      <w:lvlText w:val=""/>
+      <w:lvlJc w:val="left"/>
+      <w:pPr>
+        <w:ind w:left="2880" w:hanging="360"/>
+      </w:pPr>
+      <w:rPr>
+        <w:rFonts w:ascii="Symbol" w:hAnsi="Symbol" w:hint="default"/>
+      </w:rPr>
+    </w:lvl>
+    <w:lvl w:ilvl="4" w:tplc="14090003" w:tentative="1">
+      <w:start w:val="1"/>
+      <w:numFmt w:val="bullet"/>
+      <w:lvlText w:val="o"/>
+      <w:lvlJc w:val="left"/>
+      <w:pPr>
+        <w:ind w:left="3600" w:hanging="360"/>
+      </w:pPr>
+      <w:rPr>
+        <w:rFonts w:ascii="Courier New" w:hAnsi="Courier New" w:cs="Courier New" w:hint="default"/>
+      </w:rPr>
+    </w:lvl>
+    <w:lvl w:ilvl="5" w:tplc="14090005" w:tentative="1">
+      <w:start w:val="1"/>
+      <w:numFmt w:val="bullet"/>
+      <w:lvlText w:val=""/>
+      <w:lvlJc w:val="left"/>
+      <w:pPr>
+        <w:ind w:left="4320" w:hanging="360"/>
+      </w:pPr>
+      <w:rPr>
+        <w:rFonts w:ascii="Wingdings" w:hAnsi="Wingdings" w:hint="default"/>
+      </w:rPr>
+    </w:lvl>
+    <w:lvl w:ilvl="6" w:tplc="14090001" w:tentative="1">
+      <w:start w:val="1"/>
+      <w:numFmt w:val="bullet"/>
+      <w:lvlText w:val=""/>
+      <w:lvlJc w:val="left"/>
+      <w:pPr>
+        <w:ind w:left="5040" w:hanging="360"/>
+      </w:pPr>
+      <w:rPr>
+        <w:rFonts w:ascii="Symbol" w:hAnsi="Symbol" w:hint="default"/>
+      </w:rPr>
+    </w:lvl>
+    <w:lvl w:ilvl="7" w:tplc="14090003" w:tentative="1">
+      <w:start w:val="1"/>
+      <w:numFmt w:val="bullet"/>
+      <w:lvlText w:val="o"/>
+      <w:lvlJc w:val="left"/>
+      <w:pPr>
+        <w:ind w:left="5760" w:hanging="360"/>
+      </w:pPr>
+      <w:rPr>
+        <w:rFonts w:ascii="Courier New" w:hAnsi="Courier New" w:cs="Courier New" w:hint="default"/>
+      </w:rPr>
+    </w:lvl>
+    <w:lvl w:ilvl="8" w:tplc="14090005" w:tentative="1">
+      <w:start w:val="1"/>
+      <w:numFmt w:val="bullet"/>
+      <w:lvlText w:val=""/>
+      <w:lvlJc w:val="left"/>
+      <w:pPr>
+        <w:ind w:left="6480" w:hanging="360"/>
+      </w:pPr>
+      <w:rPr>
+        <w:rFonts w:ascii="Wingdings" w:hAnsi="Wingdings" w:hint="default"/>
+      </w:rPr>
+    </w:lvl>
+  </w:abstractNum>
+  <w:abstractNum w:abstractNumId="23" w15:restartNumberingAfterBreak="0">
+    <w:nsid w:val="4B8B4ED3"/>
+    <w:multiLevelType w:val="hybridMultilevel"/>
+    <w:tmpl w:val="9158743C"/>
+    <w:lvl w:ilvl="0" w:tplc="14090001">
+      <w:start w:val="1"/>
+      <w:numFmt w:val="bullet"/>
+      <w:lvlText w:val=""/>
+      <w:lvlJc w:val="left"/>
+      <w:pPr>
+        <w:ind w:left="720" w:hanging="360"/>
+      </w:pPr>
+      <w:rPr>
+        <w:rFonts w:ascii="Symbol" w:hAnsi="Symbol" w:hint="default"/>
+      </w:rPr>
+    </w:lvl>
+    <w:lvl w:ilvl="1" w:tplc="14090003" w:tentative="1">
+      <w:start w:val="1"/>
+      <w:numFmt w:val="bullet"/>
+      <w:lvlText w:val="o"/>
+      <w:lvlJc w:val="left"/>
+      <w:pPr>
+        <w:ind w:left="1440" w:hanging="360"/>
+      </w:pPr>
+      <w:rPr>
+        <w:rFonts w:ascii="Courier New" w:hAnsi="Courier New" w:cs="Courier New" w:hint="default"/>
+      </w:rPr>
+    </w:lvl>
+    <w:lvl w:ilvl="2" w:tplc="14090005" w:tentative="1">
+      <w:start w:val="1"/>
+      <w:numFmt w:val="bullet"/>
+      <w:lvlText w:val=""/>
+      <w:lvlJc w:val="left"/>
+      <w:pPr>
+        <w:ind w:left="2160" w:hanging="360"/>
+      </w:pPr>
+      <w:rPr>
+        <w:rFonts w:ascii="Wingdings" w:hAnsi="Wingdings" w:hint="default"/>
+      </w:rPr>
+    </w:lvl>
+    <w:lvl w:ilvl="3" w:tplc="14090001" w:tentative="1">
+      <w:start w:val="1"/>
+      <w:numFmt w:val="bullet"/>
+      <w:lvlText w:val=""/>
+      <w:lvlJc w:val="left"/>
+      <w:pPr>
+        <w:ind w:left="2880" w:hanging="360"/>
+      </w:pPr>
+      <w:rPr>
+        <w:rFonts w:ascii="Symbol" w:hAnsi="Symbol" w:hint="default"/>
+      </w:rPr>
+    </w:lvl>
+    <w:lvl w:ilvl="4" w:tplc="14090003" w:tentative="1">
+      <w:start w:val="1"/>
+      <w:numFmt w:val="bullet"/>
+      <w:lvlText w:val="o"/>
+      <w:lvlJc w:val="left"/>
+      <w:pPr>
+        <w:ind w:left="3600" w:hanging="360"/>
+      </w:pPr>
+      <w:rPr>
+        <w:rFonts w:ascii="Courier New" w:hAnsi="Courier New" w:cs="Courier New" w:hint="default"/>
+      </w:rPr>
+    </w:lvl>
+    <w:lvl w:ilvl="5" w:tplc="14090005" w:tentative="1">
+      <w:start w:val="1"/>
+      <w:numFmt w:val="bullet"/>
+      <w:lvlText w:val=""/>
+      <w:lvlJc w:val="left"/>
+      <w:pPr>
+        <w:ind w:left="4320" w:hanging="360"/>
+      </w:pPr>
+      <w:rPr>
+        <w:rFonts w:ascii="Wingdings" w:hAnsi="Wingdings" w:hint="default"/>
+      </w:rPr>
+    </w:lvl>
+    <w:lvl w:ilvl="6" w:tplc="14090001" w:tentative="1">
+      <w:start w:val="1"/>
+      <w:numFmt w:val="bullet"/>
+      <w:lvlText w:val=""/>
+      <w:lvlJc w:val="left"/>
+      <w:pPr>
+        <w:ind w:left="5040" w:hanging="360"/>
+      </w:pPr>
+      <w:rPr>
+        <w:rFonts w:ascii="Symbol" w:hAnsi="Symbol" w:hint="default"/>
+      </w:rPr>
+    </w:lvl>
+    <w:lvl w:ilvl="7" w:tplc="14090003" w:tentative="1">
+      <w:start w:val="1"/>
+      <w:numFmt w:val="bullet"/>
+      <w:lvlText w:val="o"/>
+      <w:lvlJc w:val="left"/>
+      <w:pPr>
+        <w:ind w:left="5760" w:hanging="360"/>
+      </w:pPr>
+      <w:rPr>
+        <w:rFonts w:ascii="Courier New" w:hAnsi="Courier New" w:cs="Courier New" w:hint="default"/>
+      </w:rPr>
+    </w:lvl>
+    <w:lvl w:ilvl="8" w:tplc="14090005" w:tentative="1">
+      <w:start w:val="1"/>
+      <w:numFmt w:val="bullet"/>
+      <w:lvlText w:val=""/>
+      <w:lvlJc w:val="left"/>
+      <w:pPr>
+        <w:ind w:left="6480" w:hanging="360"/>
+      </w:pPr>
+      <w:rPr>
+        <w:rFonts w:ascii="Wingdings" w:hAnsi="Wingdings" w:hint="default"/>
+      </w:rPr>
+    </w:lvl>
+  </w:abstractNum>
+  <w:abstractNum w:abstractNumId="24" w15:restartNumberingAfterBreak="0">
     <w:nsid w:val="59350CFB"/>
     <w:multiLevelType w:val="multilevel"/>
     <w:tmpl w:val="9DF09F08"/>
@@ -3147,7 +5430,7 @@
       </w:pPr>
     </w:lvl>
   </w:abstractNum>
-  <w:abstractNum w:abstractNumId="21" w15:restartNumberingAfterBreak="0">
+  <w:abstractNum w:abstractNumId="25" w15:restartNumberingAfterBreak="0">
     <w:nsid w:val="5C1B4435"/>
     <w:multiLevelType w:val="hybridMultilevel"/>
     <w:tmpl w:val="F2786C72"/>
@@ -3260,7 +5543,7 @@
       </w:rPr>
     </w:lvl>
   </w:abstractNum>
-  <w:abstractNum w:abstractNumId="22" w15:restartNumberingAfterBreak="0">
+  <w:abstractNum w:abstractNumId="26" w15:restartNumberingAfterBreak="0">
     <w:nsid w:val="5DEC6B47"/>
     <w:multiLevelType w:val="multilevel"/>
     <w:tmpl w:val="604E1C0A"/>
@@ -3347,7 +5630,7 @@
       </w:pPr>
     </w:lvl>
   </w:abstractNum>
-  <w:abstractNum w:abstractNumId="23" w15:restartNumberingAfterBreak="0">
+  <w:abstractNum w:abstractNumId="27" w15:restartNumberingAfterBreak="0">
     <w:nsid w:val="6429383B"/>
     <w:multiLevelType w:val="hybridMultilevel"/>
     <w:tmpl w:val="DAB042EC"/>
@@ -3435,7 +5718,7 @@
       </w:pPr>
     </w:lvl>
   </w:abstractNum>
-  <w:abstractNum w:abstractNumId="24" w15:restartNumberingAfterBreak="0">
+  <w:abstractNum w:abstractNumId="28" w15:restartNumberingAfterBreak="0">
     <w:nsid w:val="6E9514D7"/>
     <w:multiLevelType w:val="multilevel"/>
     <w:tmpl w:val="0409001F"/>
@@ -3521,7 +5804,7 @@
       </w:pPr>
     </w:lvl>
   </w:abstractNum>
-  <w:abstractNum w:abstractNumId="25" w15:restartNumberingAfterBreak="0">
+  <w:abstractNum w:abstractNumId="29" w15:restartNumberingAfterBreak="0">
     <w:nsid w:val="7D8C2C6D"/>
     <w:multiLevelType w:val="multilevel"/>
     <w:tmpl w:val="04090023"/>
@@ -3609,25 +5892,25 @@
     </w:lvl>
   </w:abstractNum>
   <w:num w:numId="1" w16cid:durableId="1868181364">
-    <w:abstractNumId w:val="20"/>
+    <w:abstractNumId w:val="24"/>
   </w:num>
   <w:num w:numId="2" w16cid:durableId="1030299444">
-    <w:abstractNumId w:val="12"/>
+    <w:abstractNumId w:val="13"/>
   </w:num>
   <w:num w:numId="3" w16cid:durableId="1860847353">
     <w:abstractNumId w:val="10"/>
   </w:num>
   <w:num w:numId="4" w16cid:durableId="1390573912">
-    <w:abstractNumId w:val="24"/>
+    <w:abstractNumId w:val="28"/>
   </w:num>
   <w:num w:numId="5" w16cid:durableId="59138240">
-    <w:abstractNumId w:val="14"/>
+    <w:abstractNumId w:val="16"/>
   </w:num>
   <w:num w:numId="6" w16cid:durableId="1230964238">
-    <w:abstractNumId w:val="17"/>
+    <w:abstractNumId w:val="19"/>
   </w:num>
   <w:num w:numId="7" w16cid:durableId="353463298">
-    <w:abstractNumId w:val="19"/>
+    <w:abstractNumId w:val="21"/>
   </w:num>
   <w:num w:numId="8" w16cid:durableId="1448356702">
     <w:abstractNumId w:val="9"/>
@@ -3660,30 +5943,42 @@
     <w:abstractNumId w:val="0"/>
   </w:num>
   <w:num w:numId="18" w16cid:durableId="714624796">
-    <w:abstractNumId w:val="15"/>
+    <w:abstractNumId w:val="17"/>
   </w:num>
   <w:num w:numId="19" w16cid:durableId="40836296">
-    <w:abstractNumId w:val="16"/>
+    <w:abstractNumId w:val="18"/>
   </w:num>
   <w:num w:numId="20" w16cid:durableId="1695811061">
-    <w:abstractNumId w:val="22"/>
+    <w:abstractNumId w:val="26"/>
   </w:num>
   <w:num w:numId="21" w16cid:durableId="12154472">
-    <w:abstractNumId w:val="18"/>
+    <w:abstractNumId w:val="20"/>
   </w:num>
   <w:num w:numId="22" w16cid:durableId="103574926">
     <w:abstractNumId w:val="11"/>
   </w:num>
   <w:num w:numId="23" w16cid:durableId="1998337650">
+    <w:abstractNumId w:val="29"/>
+  </w:num>
+  <w:num w:numId="24" w16cid:durableId="391544742">
     <w:abstractNumId w:val="25"/>
   </w:num>
-  <w:num w:numId="24" w16cid:durableId="391544742">
-    <w:abstractNumId w:val="21"/>
-  </w:num>
   <w:num w:numId="25" w16cid:durableId="113641015">
-    <w:abstractNumId w:val="13"/>
+    <w:abstractNumId w:val="15"/>
   </w:num>
   <w:num w:numId="26" w16cid:durableId="1914243041">
+    <w:abstractNumId w:val="27"/>
+  </w:num>
+  <w:num w:numId="27" w16cid:durableId="1457287519">
+    <w:abstractNumId w:val="12"/>
+  </w:num>
+  <w:num w:numId="28" w16cid:durableId="1247107389">
+    <w:abstractNumId w:val="22"/>
+  </w:num>
+  <w:num w:numId="29" w16cid:durableId="1328627799">
+    <w:abstractNumId w:val="14"/>
+  </w:num>
+  <w:num w:numId="30" w16cid:durableId="1194227491">
     <w:abstractNumId w:val="23"/>
   </w:num>
 </w:numbering>
@@ -5381,139 +7676,12 @@
 </file>
 
 <file path=customXml/item1.xml><?xml version="1.0" encoding="utf-8"?>
-<p:properties xmlns:p="http://schemas.microsoft.com/office/2006/metadata/properties" xmlns:xsi="http://www.w3.org/2001/XMLSchema-instance" xmlns:pc="http://schemas.microsoft.com/office/infopath/2007/PartnerControls">
-  <documentManagement>
-    <LocLastLocAttemptVersionTypeLookup xmlns="4873beb7-5857-4685-be1f-d57550cc96cc" xsi:nil="true"/>
-    <MarketSpecific xmlns="4873beb7-5857-4685-be1f-d57550cc96cc">false</MarketSpecific>
-    <ApprovalStatus xmlns="4873beb7-5857-4685-be1f-d57550cc96cc">InProgress</ApprovalStatus>
-    <LocComments xmlns="4873beb7-5857-4685-be1f-d57550cc96cc" xsi:nil="true"/>
-    <DirectSourceMarket xmlns="4873beb7-5857-4685-be1f-d57550cc96cc" xsi:nil="true"/>
-    <LocPublishedLinkedAssetsLookup xmlns="4873beb7-5857-4685-be1f-d57550cc96cc" xsi:nil="true"/>
-    <ThumbnailAssetId xmlns="4873beb7-5857-4685-be1f-d57550cc96cc" xsi:nil="true"/>
-    <PrimaryImageGen xmlns="4873beb7-5857-4685-be1f-d57550cc96cc">true</PrimaryImageGen>
-    <LegacyData xmlns="4873beb7-5857-4685-be1f-d57550cc96cc" xsi:nil="true"/>
-    <LocNewPublishedVersionLookup xmlns="4873beb7-5857-4685-be1f-d57550cc96cc" xsi:nil="true"/>
-    <NumericId xmlns="4873beb7-5857-4685-be1f-d57550cc96cc">102787001</NumericId>
-    <TPFriendlyName xmlns="4873beb7-5857-4685-be1f-d57550cc96cc" xsi:nil="true"/>
-    <LocOverallPublishStatusLookup xmlns="4873beb7-5857-4685-be1f-d57550cc96cc" xsi:nil="true"/>
-    <LocRecommendedHandoff xmlns="4873beb7-5857-4685-be1f-d57550cc96cc" xsi:nil="true"/>
-    <BlockPublish xmlns="4873beb7-5857-4685-be1f-d57550cc96cc">false</BlockPublish>
-    <BusinessGroup xmlns="4873beb7-5857-4685-be1f-d57550cc96cc" xsi:nil="true"/>
-    <OpenTemplate xmlns="4873beb7-5857-4685-be1f-d57550cc96cc">true</OpenTemplate>
-    <SourceTitle xmlns="4873beb7-5857-4685-be1f-d57550cc96cc" xsi:nil="true"/>
-    <LocOverallLocStatusLookup xmlns="4873beb7-5857-4685-be1f-d57550cc96cc" xsi:nil="true"/>
-    <APEditor xmlns="4873beb7-5857-4685-be1f-d57550cc96cc">
-      <UserInfo>
-        <DisplayName/>
-        <AccountId xsi:nil="true"/>
-        <AccountType/>
-      </UserInfo>
-    </APEditor>
-    <UALocComments xmlns="4873beb7-5857-4685-be1f-d57550cc96cc" xsi:nil="true"/>
-    <IntlLangReviewDate xmlns="4873beb7-5857-4685-be1f-d57550cc96cc" xsi:nil="true"/>
-    <PublishStatusLookup xmlns="4873beb7-5857-4685-be1f-d57550cc96cc">
-      <Value>1343188</Value>
-    </PublishStatusLookup>
-    <ParentAssetId xmlns="4873beb7-5857-4685-be1f-d57550cc96cc" xsi:nil="true"/>
-    <FeatureTagsTaxHTField0 xmlns="4873beb7-5857-4685-be1f-d57550cc96cc">
-      <Terms xmlns="http://schemas.microsoft.com/office/infopath/2007/PartnerControls"/>
-    </FeatureTagsTaxHTField0>
-    <MachineTranslated xmlns="4873beb7-5857-4685-be1f-d57550cc96cc">false</MachineTranslated>
-    <Providers xmlns="4873beb7-5857-4685-be1f-d57550cc96cc" xsi:nil="true"/>
-    <OriginalSourceMarket xmlns="4873beb7-5857-4685-be1f-d57550cc96cc" xsi:nil="true"/>
-    <APDescription xmlns="4873beb7-5857-4685-be1f-d57550cc96cc" xsi:nil="true"/>
-    <ContentItem xmlns="4873beb7-5857-4685-be1f-d57550cc96cc" xsi:nil="true"/>
-    <ClipArtFilename xmlns="4873beb7-5857-4685-be1f-d57550cc96cc" xsi:nil="true"/>
-    <TPInstallLocation xmlns="4873beb7-5857-4685-be1f-d57550cc96cc" xsi:nil="true"/>
-    <TimesCloned xmlns="4873beb7-5857-4685-be1f-d57550cc96cc" xsi:nil="true"/>
-    <PublishTargets xmlns="4873beb7-5857-4685-be1f-d57550cc96cc">OfficeOnlineVNext</PublishTargets>
-    <AcquiredFrom xmlns="4873beb7-5857-4685-be1f-d57550cc96cc">Internal MS</AcquiredFrom>
-    <AssetStart xmlns="4873beb7-5857-4685-be1f-d57550cc96cc">2011-11-23T17:29:00+00:00</AssetStart>
-    <FriendlyTitle xmlns="4873beb7-5857-4685-be1f-d57550cc96cc" xsi:nil="true"/>
-    <Provider xmlns="4873beb7-5857-4685-be1f-d57550cc96cc" xsi:nil="true"/>
-    <LastHandOff xmlns="4873beb7-5857-4685-be1f-d57550cc96cc" xsi:nil="true"/>
-    <TPClientViewer xmlns="4873beb7-5857-4685-be1f-d57550cc96cc" xsi:nil="true"/>
-    <TemplateStatus xmlns="4873beb7-5857-4685-be1f-d57550cc96cc">Complete</TemplateStatus>
-    <Downloads xmlns="4873beb7-5857-4685-be1f-d57550cc96cc">0</Downloads>
-    <OOCacheId xmlns="4873beb7-5857-4685-be1f-d57550cc96cc" xsi:nil="true"/>
-    <IsDeleted xmlns="4873beb7-5857-4685-be1f-d57550cc96cc">false</IsDeleted>
-    <LocPublishedDependentAssetsLookup xmlns="4873beb7-5857-4685-be1f-d57550cc96cc" xsi:nil="true"/>
-    <AssetExpire xmlns="4873beb7-5857-4685-be1f-d57550cc96cc">2029-05-12T07:00:00+00:00</AssetExpire>
-    <CSXSubmissionMarket xmlns="4873beb7-5857-4685-be1f-d57550cc96cc" xsi:nil="true"/>
-    <DSATActionTaken xmlns="4873beb7-5857-4685-be1f-d57550cc96cc" xsi:nil="true"/>
-    <SubmitterId xmlns="4873beb7-5857-4685-be1f-d57550cc96cc" xsi:nil="true"/>
-    <EditorialTags xmlns="4873beb7-5857-4685-be1f-d57550cc96cc" xsi:nil="true"/>
-    <TPExecutable xmlns="4873beb7-5857-4685-be1f-d57550cc96cc" xsi:nil="true"/>
-    <CSXSubmissionDate xmlns="4873beb7-5857-4685-be1f-d57550cc96cc" xsi:nil="true"/>
-    <CSXUpdate xmlns="4873beb7-5857-4685-be1f-d57550cc96cc">false</CSXUpdate>
-    <AssetType xmlns="4873beb7-5857-4685-be1f-d57550cc96cc">TP</AssetType>
-    <ApprovalLog xmlns="4873beb7-5857-4685-be1f-d57550cc96cc" xsi:nil="true"/>
-    <BugNumber xmlns="4873beb7-5857-4685-be1f-d57550cc96cc" xsi:nil="true"/>
-    <OriginAsset xmlns="4873beb7-5857-4685-be1f-d57550cc96cc" xsi:nil="true"/>
-    <TPComponent xmlns="4873beb7-5857-4685-be1f-d57550cc96cc" xsi:nil="true"/>
-    <Milestone xmlns="4873beb7-5857-4685-be1f-d57550cc96cc" xsi:nil="true"/>
-    <RecommendationsModifier xmlns="4873beb7-5857-4685-be1f-d57550cc96cc" xsi:nil="true"/>
-    <AssetId xmlns="4873beb7-5857-4685-be1f-d57550cc96cc">TP102787001</AssetId>
-    <PolicheckWords xmlns="4873beb7-5857-4685-be1f-d57550cc96cc" xsi:nil="true"/>
-    <TPLaunchHelpLink xmlns="4873beb7-5857-4685-be1f-d57550cc96cc" xsi:nil="true"/>
-    <IntlLocPriority xmlns="4873beb7-5857-4685-be1f-d57550cc96cc" xsi:nil="true"/>
-    <TPApplication xmlns="4873beb7-5857-4685-be1f-d57550cc96cc" xsi:nil="true"/>
-    <IntlLangReviewer xmlns="4873beb7-5857-4685-be1f-d57550cc96cc" xsi:nil="true"/>
-    <HandoffToMSDN xmlns="4873beb7-5857-4685-be1f-d57550cc96cc" xsi:nil="true"/>
-    <PlannedPubDate xmlns="4873beb7-5857-4685-be1f-d57550cc96cc" xsi:nil="true"/>
-    <CrawlForDependencies xmlns="4873beb7-5857-4685-be1f-d57550cc96cc">false</CrawlForDependencies>
-    <LocLastLocAttemptVersionLookup xmlns="4873beb7-5857-4685-be1f-d57550cc96cc">693888</LocLastLocAttemptVersionLookup>
-    <LocProcessedForHandoffsLookup xmlns="4873beb7-5857-4685-be1f-d57550cc96cc" xsi:nil="true"/>
-    <TrustLevel xmlns="4873beb7-5857-4685-be1f-d57550cc96cc">1 Microsoft Managed Content</TrustLevel>
-    <CampaignTagsTaxHTField0 xmlns="4873beb7-5857-4685-be1f-d57550cc96cc">
-      <Terms xmlns="http://schemas.microsoft.com/office/infopath/2007/PartnerControls"/>
-    </CampaignTagsTaxHTField0>
-    <TPNamespace xmlns="4873beb7-5857-4685-be1f-d57550cc96cc" xsi:nil="true"/>
-    <LocOverallPreviewStatusLookup xmlns="4873beb7-5857-4685-be1f-d57550cc96cc" xsi:nil="true"/>
-    <TaxCatchAll xmlns="4873beb7-5857-4685-be1f-d57550cc96cc"/>
-    <IsSearchable xmlns="4873beb7-5857-4685-be1f-d57550cc96cc">false</IsSearchable>
-    <TemplateTemplateType xmlns="4873beb7-5857-4685-be1f-d57550cc96cc">Word Document Template</TemplateTemplateType>
-    <Markets xmlns="4873beb7-5857-4685-be1f-d57550cc96cc"/>
-    <IntlLangReview xmlns="4873beb7-5857-4685-be1f-d57550cc96cc" xsi:nil="true"/>
-    <UAProjectedTotalWords xmlns="4873beb7-5857-4685-be1f-d57550cc96cc" xsi:nil="true"/>
-    <OutputCachingOn xmlns="4873beb7-5857-4685-be1f-d57550cc96cc">false</OutputCachingOn>
-    <AverageRating xmlns="4873beb7-5857-4685-be1f-d57550cc96cc" xsi:nil="true"/>
-    <LocMarketGroupTiers2 xmlns="4873beb7-5857-4685-be1f-d57550cc96cc" xsi:nil="true"/>
-    <APAuthor xmlns="4873beb7-5857-4685-be1f-d57550cc96cc">
-      <UserInfo>
-        <DisplayName>REDMOND\v-namall</DisplayName>
-        <AccountId>978</AccountId>
-        <AccountType/>
-      </UserInfo>
-    </APAuthor>
-    <TPCommandLine xmlns="4873beb7-5857-4685-be1f-d57550cc96cc" xsi:nil="true"/>
-    <LocManualTestRequired xmlns="4873beb7-5857-4685-be1f-d57550cc96cc">false</LocManualTestRequired>
-    <TPAppVersion xmlns="4873beb7-5857-4685-be1f-d57550cc96cc" xsi:nil="true"/>
-    <EditorialStatus xmlns="4873beb7-5857-4685-be1f-d57550cc96cc">Complete</EditorialStatus>
-    <LocProcessedForMarketsLookup xmlns="4873beb7-5857-4685-be1f-d57550cc96cc" xsi:nil="true"/>
-    <LastModifiedDateTime xmlns="4873beb7-5857-4685-be1f-d57550cc96cc" xsi:nil="true"/>
-    <TPLaunchHelpLinkType xmlns="4873beb7-5857-4685-be1f-d57550cc96cc">Template</TPLaunchHelpLinkType>
-    <ScenarioTagsTaxHTField0 xmlns="4873beb7-5857-4685-be1f-d57550cc96cc">
-      <Terms xmlns="http://schemas.microsoft.com/office/infopath/2007/PartnerControls"/>
-    </ScenarioTagsTaxHTField0>
-    <OriginalRelease xmlns="4873beb7-5857-4685-be1f-d57550cc96cc">14</OriginalRelease>
-    <LocalizationTagsTaxHTField0 xmlns="4873beb7-5857-4685-be1f-d57550cc96cc">
-      <Terms xmlns="http://schemas.microsoft.com/office/infopath/2007/PartnerControls"/>
-    </LocalizationTagsTaxHTField0>
-    <Manager xmlns="4873beb7-5857-4685-be1f-d57550cc96cc" xsi:nil="true"/>
-    <UALocRecommendation xmlns="4873beb7-5857-4685-be1f-d57550cc96cc">Localize</UALocRecommendation>
-    <LocOverallHandbackStatusLookup xmlns="4873beb7-5857-4685-be1f-d57550cc96cc" xsi:nil="true"/>
-    <ArtSampleDocs xmlns="4873beb7-5857-4685-be1f-d57550cc96cc" xsi:nil="true"/>
-    <UACurrentWords xmlns="4873beb7-5857-4685-be1f-d57550cc96cc" xsi:nil="true"/>
-    <ShowIn xmlns="4873beb7-5857-4685-be1f-d57550cc96cc">Show everywhere</ShowIn>
-    <CSXHash xmlns="4873beb7-5857-4685-be1f-d57550cc96cc" xsi:nil="true"/>
-    <VoteCount xmlns="4873beb7-5857-4685-be1f-d57550cc96cc" xsi:nil="true"/>
-    <InternalTagsTaxHTField0 xmlns="4873beb7-5857-4685-be1f-d57550cc96cc">
-      <Terms xmlns="http://schemas.microsoft.com/office/infopath/2007/PartnerControls"/>
-    </InternalTagsTaxHTField0>
-    <UANotes xmlns="4873beb7-5857-4685-be1f-d57550cc96cc" xsi:nil="true"/>
-  </documentManagement>
-</p:properties>
+<?mso-contentType ?>
+<FormTemplates xmlns="http://schemas.microsoft.com/sharepoint/v3/contenttype/forms">
+  <Display>DocumentLibraryForm</Display>
+  <Edit>AssetEditForm</Edit>
+  <New>DocumentLibraryForm</New>
+</FormTemplates>
 </file>
 
 <file path=customXml/item2.xml><?xml version="1.0" encoding="utf-8"?>
@@ -6557,20 +8725,145 @@
 </file>
 
 <file path=customXml/item3.xml><?xml version="1.0" encoding="utf-8"?>
-<?mso-contentType ?>
-<FormTemplates xmlns="http://schemas.microsoft.com/sharepoint/v3/contenttype/forms">
-  <Display>DocumentLibraryForm</Display>
-  <Edit>AssetEditForm</Edit>
-  <New>DocumentLibraryForm</New>
-</FormTemplates>
+<p:properties xmlns:p="http://schemas.microsoft.com/office/2006/metadata/properties" xmlns:xsi="http://www.w3.org/2001/XMLSchema-instance" xmlns:pc="http://schemas.microsoft.com/office/infopath/2007/PartnerControls">
+  <documentManagement>
+    <LocLastLocAttemptVersionTypeLookup xmlns="4873beb7-5857-4685-be1f-d57550cc96cc" xsi:nil="true"/>
+    <MarketSpecific xmlns="4873beb7-5857-4685-be1f-d57550cc96cc">false</MarketSpecific>
+    <ApprovalStatus xmlns="4873beb7-5857-4685-be1f-d57550cc96cc">InProgress</ApprovalStatus>
+    <LocComments xmlns="4873beb7-5857-4685-be1f-d57550cc96cc" xsi:nil="true"/>
+    <DirectSourceMarket xmlns="4873beb7-5857-4685-be1f-d57550cc96cc" xsi:nil="true"/>
+    <LocPublishedLinkedAssetsLookup xmlns="4873beb7-5857-4685-be1f-d57550cc96cc" xsi:nil="true"/>
+    <ThumbnailAssetId xmlns="4873beb7-5857-4685-be1f-d57550cc96cc" xsi:nil="true"/>
+    <PrimaryImageGen xmlns="4873beb7-5857-4685-be1f-d57550cc96cc">true</PrimaryImageGen>
+    <LegacyData xmlns="4873beb7-5857-4685-be1f-d57550cc96cc" xsi:nil="true"/>
+    <LocNewPublishedVersionLookup xmlns="4873beb7-5857-4685-be1f-d57550cc96cc" xsi:nil="true"/>
+    <NumericId xmlns="4873beb7-5857-4685-be1f-d57550cc96cc">102787001</NumericId>
+    <TPFriendlyName xmlns="4873beb7-5857-4685-be1f-d57550cc96cc" xsi:nil="true"/>
+    <LocOverallPublishStatusLookup xmlns="4873beb7-5857-4685-be1f-d57550cc96cc" xsi:nil="true"/>
+    <LocRecommendedHandoff xmlns="4873beb7-5857-4685-be1f-d57550cc96cc" xsi:nil="true"/>
+    <BlockPublish xmlns="4873beb7-5857-4685-be1f-d57550cc96cc">false</BlockPublish>
+    <BusinessGroup xmlns="4873beb7-5857-4685-be1f-d57550cc96cc" xsi:nil="true"/>
+    <OpenTemplate xmlns="4873beb7-5857-4685-be1f-d57550cc96cc">true</OpenTemplate>
+    <SourceTitle xmlns="4873beb7-5857-4685-be1f-d57550cc96cc" xsi:nil="true"/>
+    <LocOverallLocStatusLookup xmlns="4873beb7-5857-4685-be1f-d57550cc96cc" xsi:nil="true"/>
+    <APEditor xmlns="4873beb7-5857-4685-be1f-d57550cc96cc">
+      <UserInfo>
+        <DisplayName/>
+        <AccountId xsi:nil="true"/>
+        <AccountType/>
+      </UserInfo>
+    </APEditor>
+    <UALocComments xmlns="4873beb7-5857-4685-be1f-d57550cc96cc" xsi:nil="true"/>
+    <IntlLangReviewDate xmlns="4873beb7-5857-4685-be1f-d57550cc96cc" xsi:nil="true"/>
+    <PublishStatusLookup xmlns="4873beb7-5857-4685-be1f-d57550cc96cc">
+      <Value>1343188</Value>
+    </PublishStatusLookup>
+    <ParentAssetId xmlns="4873beb7-5857-4685-be1f-d57550cc96cc" xsi:nil="true"/>
+    <FeatureTagsTaxHTField0 xmlns="4873beb7-5857-4685-be1f-d57550cc96cc">
+      <Terms xmlns="http://schemas.microsoft.com/office/infopath/2007/PartnerControls"/>
+    </FeatureTagsTaxHTField0>
+    <MachineTranslated xmlns="4873beb7-5857-4685-be1f-d57550cc96cc">false</MachineTranslated>
+    <Providers xmlns="4873beb7-5857-4685-be1f-d57550cc96cc" xsi:nil="true"/>
+    <OriginalSourceMarket xmlns="4873beb7-5857-4685-be1f-d57550cc96cc" xsi:nil="true"/>
+    <APDescription xmlns="4873beb7-5857-4685-be1f-d57550cc96cc" xsi:nil="true"/>
+    <ContentItem xmlns="4873beb7-5857-4685-be1f-d57550cc96cc" xsi:nil="true"/>
+    <ClipArtFilename xmlns="4873beb7-5857-4685-be1f-d57550cc96cc" xsi:nil="true"/>
+    <TPInstallLocation xmlns="4873beb7-5857-4685-be1f-d57550cc96cc" xsi:nil="true"/>
+    <TimesCloned xmlns="4873beb7-5857-4685-be1f-d57550cc96cc" xsi:nil="true"/>
+    <PublishTargets xmlns="4873beb7-5857-4685-be1f-d57550cc96cc">OfficeOnlineVNext</PublishTargets>
+    <AcquiredFrom xmlns="4873beb7-5857-4685-be1f-d57550cc96cc">Internal MS</AcquiredFrom>
+    <AssetStart xmlns="4873beb7-5857-4685-be1f-d57550cc96cc">2011-11-23T17:29:00+00:00</AssetStart>
+    <FriendlyTitle xmlns="4873beb7-5857-4685-be1f-d57550cc96cc" xsi:nil="true"/>
+    <Provider xmlns="4873beb7-5857-4685-be1f-d57550cc96cc" xsi:nil="true"/>
+    <LastHandOff xmlns="4873beb7-5857-4685-be1f-d57550cc96cc" xsi:nil="true"/>
+    <TPClientViewer xmlns="4873beb7-5857-4685-be1f-d57550cc96cc" xsi:nil="true"/>
+    <TemplateStatus xmlns="4873beb7-5857-4685-be1f-d57550cc96cc">Complete</TemplateStatus>
+    <Downloads xmlns="4873beb7-5857-4685-be1f-d57550cc96cc">0</Downloads>
+    <OOCacheId xmlns="4873beb7-5857-4685-be1f-d57550cc96cc" xsi:nil="true"/>
+    <IsDeleted xmlns="4873beb7-5857-4685-be1f-d57550cc96cc">false</IsDeleted>
+    <LocPublishedDependentAssetsLookup xmlns="4873beb7-5857-4685-be1f-d57550cc96cc" xsi:nil="true"/>
+    <AssetExpire xmlns="4873beb7-5857-4685-be1f-d57550cc96cc">2029-05-12T07:00:00+00:00</AssetExpire>
+    <CSXSubmissionMarket xmlns="4873beb7-5857-4685-be1f-d57550cc96cc" xsi:nil="true"/>
+    <DSATActionTaken xmlns="4873beb7-5857-4685-be1f-d57550cc96cc" xsi:nil="true"/>
+    <SubmitterId xmlns="4873beb7-5857-4685-be1f-d57550cc96cc" xsi:nil="true"/>
+    <EditorialTags xmlns="4873beb7-5857-4685-be1f-d57550cc96cc" xsi:nil="true"/>
+    <TPExecutable xmlns="4873beb7-5857-4685-be1f-d57550cc96cc" xsi:nil="true"/>
+    <CSXSubmissionDate xmlns="4873beb7-5857-4685-be1f-d57550cc96cc" xsi:nil="true"/>
+    <CSXUpdate xmlns="4873beb7-5857-4685-be1f-d57550cc96cc">false</CSXUpdate>
+    <AssetType xmlns="4873beb7-5857-4685-be1f-d57550cc96cc">TP</AssetType>
+    <ApprovalLog xmlns="4873beb7-5857-4685-be1f-d57550cc96cc" xsi:nil="true"/>
+    <BugNumber xmlns="4873beb7-5857-4685-be1f-d57550cc96cc" xsi:nil="true"/>
+    <OriginAsset xmlns="4873beb7-5857-4685-be1f-d57550cc96cc" xsi:nil="true"/>
+    <TPComponent xmlns="4873beb7-5857-4685-be1f-d57550cc96cc" xsi:nil="true"/>
+    <Milestone xmlns="4873beb7-5857-4685-be1f-d57550cc96cc" xsi:nil="true"/>
+    <RecommendationsModifier xmlns="4873beb7-5857-4685-be1f-d57550cc96cc" xsi:nil="true"/>
+    <AssetId xmlns="4873beb7-5857-4685-be1f-d57550cc96cc">TP102787001</AssetId>
+    <PolicheckWords xmlns="4873beb7-5857-4685-be1f-d57550cc96cc" xsi:nil="true"/>
+    <TPLaunchHelpLink xmlns="4873beb7-5857-4685-be1f-d57550cc96cc" xsi:nil="true"/>
+    <IntlLocPriority xmlns="4873beb7-5857-4685-be1f-d57550cc96cc" xsi:nil="true"/>
+    <TPApplication xmlns="4873beb7-5857-4685-be1f-d57550cc96cc" xsi:nil="true"/>
+    <IntlLangReviewer xmlns="4873beb7-5857-4685-be1f-d57550cc96cc" xsi:nil="true"/>
+    <HandoffToMSDN xmlns="4873beb7-5857-4685-be1f-d57550cc96cc" xsi:nil="true"/>
+    <PlannedPubDate xmlns="4873beb7-5857-4685-be1f-d57550cc96cc" xsi:nil="true"/>
+    <CrawlForDependencies xmlns="4873beb7-5857-4685-be1f-d57550cc96cc">false</CrawlForDependencies>
+    <LocLastLocAttemptVersionLookup xmlns="4873beb7-5857-4685-be1f-d57550cc96cc">693888</LocLastLocAttemptVersionLookup>
+    <LocProcessedForHandoffsLookup xmlns="4873beb7-5857-4685-be1f-d57550cc96cc" xsi:nil="true"/>
+    <TrustLevel xmlns="4873beb7-5857-4685-be1f-d57550cc96cc">1 Microsoft Managed Content</TrustLevel>
+    <CampaignTagsTaxHTField0 xmlns="4873beb7-5857-4685-be1f-d57550cc96cc">
+      <Terms xmlns="http://schemas.microsoft.com/office/infopath/2007/PartnerControls"/>
+    </CampaignTagsTaxHTField0>
+    <TPNamespace xmlns="4873beb7-5857-4685-be1f-d57550cc96cc" xsi:nil="true"/>
+    <LocOverallPreviewStatusLookup xmlns="4873beb7-5857-4685-be1f-d57550cc96cc" xsi:nil="true"/>
+    <TaxCatchAll xmlns="4873beb7-5857-4685-be1f-d57550cc96cc"/>
+    <IsSearchable xmlns="4873beb7-5857-4685-be1f-d57550cc96cc">false</IsSearchable>
+    <TemplateTemplateType xmlns="4873beb7-5857-4685-be1f-d57550cc96cc">Word Document Template</TemplateTemplateType>
+    <Markets xmlns="4873beb7-5857-4685-be1f-d57550cc96cc"/>
+    <IntlLangReview xmlns="4873beb7-5857-4685-be1f-d57550cc96cc" xsi:nil="true"/>
+    <UAProjectedTotalWords xmlns="4873beb7-5857-4685-be1f-d57550cc96cc" xsi:nil="true"/>
+    <OutputCachingOn xmlns="4873beb7-5857-4685-be1f-d57550cc96cc">false</OutputCachingOn>
+    <AverageRating xmlns="4873beb7-5857-4685-be1f-d57550cc96cc" xsi:nil="true"/>
+    <LocMarketGroupTiers2 xmlns="4873beb7-5857-4685-be1f-d57550cc96cc" xsi:nil="true"/>
+    <APAuthor xmlns="4873beb7-5857-4685-be1f-d57550cc96cc">
+      <UserInfo>
+        <DisplayName>REDMOND\v-namall</DisplayName>
+        <AccountId>978</AccountId>
+        <AccountType/>
+      </UserInfo>
+    </APAuthor>
+    <TPCommandLine xmlns="4873beb7-5857-4685-be1f-d57550cc96cc" xsi:nil="true"/>
+    <LocManualTestRequired xmlns="4873beb7-5857-4685-be1f-d57550cc96cc">false</LocManualTestRequired>
+    <TPAppVersion xmlns="4873beb7-5857-4685-be1f-d57550cc96cc" xsi:nil="true"/>
+    <EditorialStatus xmlns="4873beb7-5857-4685-be1f-d57550cc96cc">Complete</EditorialStatus>
+    <LocProcessedForMarketsLookup xmlns="4873beb7-5857-4685-be1f-d57550cc96cc" xsi:nil="true"/>
+    <LastModifiedDateTime xmlns="4873beb7-5857-4685-be1f-d57550cc96cc" xsi:nil="true"/>
+    <TPLaunchHelpLinkType xmlns="4873beb7-5857-4685-be1f-d57550cc96cc">Template</TPLaunchHelpLinkType>
+    <ScenarioTagsTaxHTField0 xmlns="4873beb7-5857-4685-be1f-d57550cc96cc">
+      <Terms xmlns="http://schemas.microsoft.com/office/infopath/2007/PartnerControls"/>
+    </ScenarioTagsTaxHTField0>
+    <OriginalRelease xmlns="4873beb7-5857-4685-be1f-d57550cc96cc">14</OriginalRelease>
+    <LocalizationTagsTaxHTField0 xmlns="4873beb7-5857-4685-be1f-d57550cc96cc">
+      <Terms xmlns="http://schemas.microsoft.com/office/infopath/2007/PartnerControls"/>
+    </LocalizationTagsTaxHTField0>
+    <Manager xmlns="4873beb7-5857-4685-be1f-d57550cc96cc" xsi:nil="true"/>
+    <UALocRecommendation xmlns="4873beb7-5857-4685-be1f-d57550cc96cc">Localize</UALocRecommendation>
+    <LocOverallHandbackStatusLookup xmlns="4873beb7-5857-4685-be1f-d57550cc96cc" xsi:nil="true"/>
+    <ArtSampleDocs xmlns="4873beb7-5857-4685-be1f-d57550cc96cc" xsi:nil="true"/>
+    <UACurrentWords xmlns="4873beb7-5857-4685-be1f-d57550cc96cc" xsi:nil="true"/>
+    <ShowIn xmlns="4873beb7-5857-4685-be1f-d57550cc96cc">Show everywhere</ShowIn>
+    <CSXHash xmlns="4873beb7-5857-4685-be1f-d57550cc96cc" xsi:nil="true"/>
+    <VoteCount xmlns="4873beb7-5857-4685-be1f-d57550cc96cc" xsi:nil="true"/>
+    <InternalTagsTaxHTField0 xmlns="4873beb7-5857-4685-be1f-d57550cc96cc">
+      <Terms xmlns="http://schemas.microsoft.com/office/infopath/2007/PartnerControls"/>
+    </InternalTagsTaxHTField0>
+    <UANotes xmlns="4873beb7-5857-4685-be1f-d57550cc96cc" xsi:nil="true"/>
+  </documentManagement>
+</p:properties>
 </file>
 
 <file path=customXml/itemProps1.xml><?xml version="1.0" encoding="utf-8"?>
-<ds:datastoreItem xmlns:ds="http://schemas.openxmlformats.org/officeDocument/2006/customXml" ds:itemID="{7FBDB1CC-CEFB-4E46-8174-1F0AA0D30B24}">
+<ds:datastoreItem xmlns:ds="http://schemas.openxmlformats.org/officeDocument/2006/customXml" ds:itemID="{C01C3C56-10DB-49F7-B061-44D8728D078A}">
   <ds:schemaRefs>
-    <ds:schemaRef ds:uri="http://schemas.microsoft.com/office/2006/metadata/properties"/>
-    <ds:schemaRef ds:uri="http://schemas.microsoft.com/office/infopath/2007/PartnerControls"/>
-    <ds:schemaRef ds:uri="4873beb7-5857-4685-be1f-d57550cc96cc"/>
+    <ds:schemaRef ds:uri="http://schemas.microsoft.com/sharepoint/v3/contenttype/forms"/>
   </ds:schemaRefs>
 </ds:datastoreItem>
 </file>
@@ -6594,9 +8887,11 @@
 </file>
 
 <file path=customXml/itemProps3.xml><?xml version="1.0" encoding="utf-8"?>
-<ds:datastoreItem xmlns:ds="http://schemas.openxmlformats.org/officeDocument/2006/customXml" ds:itemID="{C01C3C56-10DB-49F7-B061-44D8728D078A}">
+<ds:datastoreItem xmlns:ds="http://schemas.openxmlformats.org/officeDocument/2006/customXml" ds:itemID="{7FBDB1CC-CEFB-4E46-8174-1F0AA0D30B24}">
   <ds:schemaRefs>
-    <ds:schemaRef ds:uri="http://schemas.microsoft.com/sharepoint/v3/contenttype/forms"/>
+    <ds:schemaRef ds:uri="http://schemas.microsoft.com/office/2006/metadata/properties"/>
+    <ds:schemaRef ds:uri="http://schemas.microsoft.com/office/infopath/2007/PartnerControls"/>
+    <ds:schemaRef ds:uri="4873beb7-5857-4685-be1f-d57550cc96cc"/>
   </ds:schemaRefs>
 </ds:datastoreItem>
 </file>